--- a/Part 1.docx
+++ b/Part 1.docx
@@ -103,27 +103,14 @@
                               <w:r>
                                 <w:t xml:space="preserve">Figure </w:t>
                               </w:r>
-                              <w:r>
-                                <w:fldChar w:fldCharType="begin"/>
-                              </w:r>
-                              <w:r>
-                                <w:instrText xml:space="preserve"> SEQ Figure \* ARABIC </w:instrText>
-                              </w:r>
-                              <w:r>
-                                <w:fldChar w:fldCharType="separate"/>
-                              </w:r>
-                              <w:r>
-                                <w:rPr>
-                                  <w:noProof/>
-                                </w:rPr>
-                                <w:t>1</w:t>
-                              </w:r>
-                              <w:r>
-                                <w:rPr>
-                                  <w:noProof/>
-                                </w:rPr>
-                                <w:fldChar w:fldCharType="end"/>
-                              </w:r>
+                              <w:fldSimple w:instr=" SEQ Figure \* ARABIC ">
+                                <w:r>
+                                  <w:rPr>
+                                    <w:noProof/>
+                                  </w:rPr>
+                                  <w:t>1</w:t>
+                                </w:r>
+                              </w:fldSimple>
                               <w:bookmarkEnd w:id="0"/>
                               <w:r>
                                 <w:t xml:space="preserve">: </w:t>
@@ -243,7 +230,13 @@
         <w:t>, the slope of the velocity is linear, indicating there is a constant force acting on it in the negative direction – the force of gravity</w:t>
       </w:r>
       <w:r>
-        <w:t>. The measurements are negative indicating the mass is falling.</w:t>
+        <w:t xml:space="preserve">. The </w:t>
+      </w:r>
+      <w:r>
+        <w:t xml:space="preserve">slope of the velocity </w:t>
+      </w:r>
+      <w:r>
+        <w:t>measurements are negative indicating the mass is falling.</w:t>
       </w:r>
     </w:p>
     <w:p>
@@ -397,7 +390,13 @@
         <w:t xml:space="preserve">is when the mass reached the lowest point </w:t>
       </w:r>
       <w:r>
-        <w:t>inside the roam</w:t>
+        <w:t xml:space="preserve">inside the </w:t>
+      </w:r>
+      <w:r>
+        <w:t>f</w:t>
+      </w:r>
+      <w:r>
+        <w:t>oam</w:t>
       </w:r>
       <w:r>
         <w:t>. The second zero crossing</w:t>
@@ -727,27 +726,14 @@
                               <w:r>
                                 <w:t xml:space="preserve">Figure </w:t>
                               </w:r>
-                              <w:r>
-                                <w:fldChar w:fldCharType="begin"/>
-                              </w:r>
-                              <w:r>
-                                <w:instrText xml:space="preserve"> SEQ Figure \* ARABIC </w:instrText>
-                              </w:r>
-                              <w:r>
-                                <w:fldChar w:fldCharType="separate"/>
-                              </w:r>
-                              <w:r>
-                                <w:rPr>
-                                  <w:noProof/>
-                                </w:rPr>
-                                <w:t>2</w:t>
-                              </w:r>
-                              <w:r>
-                                <w:rPr>
-                                  <w:noProof/>
-                                </w:rPr>
-                                <w:fldChar w:fldCharType="end"/>
-                              </w:r>
+                              <w:fldSimple w:instr=" SEQ Figure \* ARABIC ">
+                                <w:r>
+                                  <w:rPr>
+                                    <w:noProof/>
+                                  </w:rPr>
+                                  <w:t>2</w:t>
+                                </w:r>
+                              </w:fldSimple>
                               <w:r>
                                 <w:t xml:space="preserve">: </w:t>
                               </w:r>
@@ -1031,27 +1017,14 @@
                               <w:r>
                                 <w:t xml:space="preserve">Figure </w:t>
                               </w:r>
-                              <w:r>
-                                <w:fldChar w:fldCharType="begin"/>
-                              </w:r>
-                              <w:r>
-                                <w:instrText xml:space="preserve"> SEQ Figure \* ARABIC </w:instrText>
-                              </w:r>
-                              <w:r>
-                                <w:fldChar w:fldCharType="separate"/>
-                              </w:r>
-                              <w:r>
-                                <w:rPr>
-                                  <w:noProof/>
-                                </w:rPr>
-                                <w:t>3</w:t>
-                              </w:r>
-                              <w:r>
-                                <w:rPr>
-                                  <w:noProof/>
-                                </w:rPr>
-                                <w:fldChar w:fldCharType="end"/>
-                              </w:r>
+                              <w:fldSimple w:instr=" SEQ Figure \* ARABIC ">
+                                <w:r>
+                                  <w:rPr>
+                                    <w:noProof/>
+                                  </w:rPr>
+                                  <w:t>3</w:t>
+                                </w:r>
+                              </w:fldSimple>
                               <w:bookmarkEnd w:id="1"/>
                               <w:r>
                                 <w:t>:</w:t>
@@ -2150,13 +2123,15 @@
           <w:rPr>
             <w:rFonts w:ascii="Cambria Math" w:eastAsiaTheme="minorEastAsia" w:hAnsi="Cambria Math"/>
           </w:rPr>
-          <m:t>=[-0.223, -0.121, -0.064</m:t>
+          <m:t>=[-</m:t>
         </m:r>
+        <w:bookmarkStart w:id="2" w:name="_GoBack"/>
+        <w:bookmarkEnd w:id="2"/>
         <m:r>
           <w:rPr>
             <w:rFonts w:ascii="Cambria Math" w:eastAsiaTheme="minorEastAsia" w:hAnsi="Cambria Math"/>
           </w:rPr>
-          <m:t>]</m:t>
+          <m:t>0.223, -0.121, -0.064]</m:t>
         </m:r>
       </m:oMath>
     </w:p>
@@ -2165,8 +2140,6 @@
         <w:pStyle w:val="ListParagraph"/>
         <w:ind w:firstLine="0"/>
       </w:pPr>
-      <w:bookmarkStart w:id="2" w:name="_GoBack"/>
-      <w:bookmarkEnd w:id="2"/>
     </w:p>
     <w:sectPr>
       <w:pgSz w:w="12240" w:h="15840"/>
@@ -3119,7 +3092,7 @@
 </file>
 
 <file path=customXml/itemProps1.xml><?xml version="1.0" encoding="utf-8"?>
-<ds:datastoreItem xmlns:ds="http://schemas.openxmlformats.org/officeDocument/2006/customXml" ds:itemID="{5BD13EA0-5CD4-4798-BBBF-5A2038DBC851}">
+<ds:datastoreItem xmlns:ds="http://schemas.openxmlformats.org/officeDocument/2006/customXml" ds:itemID="{42B3CFFF-A44E-42D2-ADC3-E0BB6DE4B7BA}">
   <ds:schemaRefs>
     <ds:schemaRef ds:uri="http://schemas.openxmlformats.org/officeDocument/2006/bibliography"/>
   </ds:schemaRefs>

--- a/Part 1.docx
+++ b/Part 1.docx
@@ -1,14 +1,12 @@
 
 <file path=word/document.xml><?xml version="1.0" encoding="utf-8"?>
-<w:document xmlns:wpc="http://schemas.microsoft.com/office/word/2010/wordprocessingCanvas" xmlns:cx="http://schemas.microsoft.com/office/drawing/2014/chartex" xmlns:cx1="http://schemas.microsoft.com/office/drawing/2015/9/8/chartex" xmlns:mc="http://schemas.openxmlformats.org/markup-compatibility/2006" xmlns:o="urn:schemas-microsoft-com:office:office" xmlns:r="http://schemas.openxmlformats.org/officeDocument/2006/relationships" xmlns:m="http://schemas.openxmlformats.org/officeDocument/2006/math" xmlns:v="urn:schemas-microsoft-com:vml" xmlns:wp14="http://schemas.microsoft.com/office/word/2010/wordprocessingDrawing" xmlns:wp="http://schemas.openxmlformats.org/drawingml/2006/wordprocessingDrawing" xmlns:w10="urn:schemas-microsoft-com:office:word" xmlns:w="http://schemas.openxmlformats.org/wordprocessingml/2006/main" xmlns:w14="http://schemas.microsoft.com/office/word/2010/wordml" xmlns:w15="http://schemas.microsoft.com/office/word/2012/wordml" xmlns:w16se="http://schemas.microsoft.com/office/word/2015/wordml/symex" xmlns:wpg="http://schemas.microsoft.com/office/word/2010/wordprocessingGroup" xmlns:wpi="http://schemas.microsoft.com/office/word/2010/wordprocessingInk" xmlns:wne="http://schemas.microsoft.com/office/word/2006/wordml" xmlns:wps="http://schemas.microsoft.com/office/word/2010/wordprocessingShape" mc:Ignorable="w14 w15 w16se wp14">
+<w:document xmlns:wpc="http://schemas.microsoft.com/office/word/2010/wordprocessingCanvas" xmlns:cx="http://schemas.microsoft.com/office/drawing/2014/chartex" xmlns:cx1="http://schemas.microsoft.com/office/drawing/2015/9/8/chartex" xmlns:cx2="http://schemas.microsoft.com/office/drawing/2015/10/21/chartex" xmlns:cx3="http://schemas.microsoft.com/office/drawing/2016/5/9/chartex" xmlns:cx4="http://schemas.microsoft.com/office/drawing/2016/5/10/chartex" xmlns:cx5="http://schemas.microsoft.com/office/drawing/2016/5/11/chartex" xmlns:cx6="http://schemas.microsoft.com/office/drawing/2016/5/12/chartex" xmlns:cx7="http://schemas.microsoft.com/office/drawing/2016/5/13/chartex" xmlns:cx8="http://schemas.microsoft.com/office/drawing/2016/5/14/chartex" xmlns:mc="http://schemas.openxmlformats.org/markup-compatibility/2006" xmlns:aink="http://schemas.microsoft.com/office/drawing/2016/ink" xmlns:am3d="http://schemas.microsoft.com/office/drawing/2017/model3d" xmlns:o="urn:schemas-microsoft-com:office:office" xmlns:r="http://schemas.openxmlformats.org/officeDocument/2006/relationships" xmlns:m="http://schemas.openxmlformats.org/officeDocument/2006/math" xmlns:v="urn:schemas-microsoft-com:vml" xmlns:wp14="http://schemas.microsoft.com/office/word/2010/wordprocessingDrawing" xmlns:wp="http://schemas.openxmlformats.org/drawingml/2006/wordprocessingDrawing" xmlns:w10="urn:schemas-microsoft-com:office:word" xmlns:w="http://schemas.openxmlformats.org/wordprocessingml/2006/main" xmlns:w14="http://schemas.microsoft.com/office/word/2010/wordml" xmlns:w15="http://schemas.microsoft.com/office/word/2012/wordml" xmlns:w16cid="http://schemas.microsoft.com/office/word/2016/wordml/cid" xmlns:w16se="http://schemas.microsoft.com/office/word/2015/wordml/symex" xmlns:wpg="http://schemas.microsoft.com/office/word/2010/wordprocessingGroup" xmlns:wpi="http://schemas.microsoft.com/office/word/2010/wordprocessingInk" xmlns:wne="http://schemas.microsoft.com/office/word/2006/wordml" xmlns:wps="http://schemas.microsoft.com/office/word/2010/wordprocessingShape" mc:Ignorable="w14 w15 w16se w16cid wp14">
   <w:body>
     <w:p>
       <w:pPr>
         <w:pStyle w:val="ListParagraph"/>
-        <w:numPr>
-          <w:ilvl w:val="0"/>
-          <w:numId w:val="2"/>
-        </w:numPr>
+        <w:ind w:firstLine="0"/>
+        <w:jc w:val="center"/>
       </w:pPr>
       <w:r>
         <w:rPr>
@@ -103,14 +101,27 @@
                               <w:r>
                                 <w:t xml:space="preserve">Figure </w:t>
                               </w:r>
-                              <w:fldSimple w:instr=" SEQ Figure \* ARABIC ">
-                                <w:r>
-                                  <w:rPr>
-                                    <w:noProof/>
-                                  </w:rPr>
-                                  <w:t>1</w:t>
-                                </w:r>
-                              </w:fldSimple>
+                              <w:r>
+                                <w:fldChar w:fldCharType="begin"/>
+                              </w:r>
+                              <w:r>
+                                <w:instrText xml:space="preserve"> SEQ Figure \* ARABIC </w:instrText>
+                              </w:r>
+                              <w:r>
+                                <w:fldChar w:fldCharType="separate"/>
+                              </w:r>
+                              <w:r>
+                                <w:rPr>
+                                  <w:noProof/>
+                                </w:rPr>
+                                <w:t>1</w:t>
+                              </w:r>
+                              <w:r>
+                                <w:rPr>
+                                  <w:noProof/>
+                                </w:rPr>
+                                <w:fldChar w:fldCharType="end"/>
+                              </w:r>
                               <w:bookmarkEnd w:id="0"/>
                               <w:r>
                                 <w:t xml:space="preserve">: </w:t>
@@ -142,7 +153,7 @@
           </mc:Choice>
           <mc:Fallback>
             <w:pict>
-              <v:group id="Group 3" o:spid="_x0000_s1026" style="position:absolute;left:0;text-align:left;margin-left:0;margin-top:20.25pt;width:419.95pt;height:331.45pt;z-index:251658240;mso-position-horizontal:center;mso-position-horizontal-relative:margin;mso-height-relative:margin" coordorigin="" coordsize="53331,42100" o:gfxdata="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">
+              <v:group id="Group 3" o:spid="_x0000_s1026" style="position:absolute;left:0;text-align:left;margin-left:0;margin-top:20.25pt;width:419.95pt;height:331.45pt;z-index:251658240;mso-position-horizontal:center;mso-position-horizontal-relative:margin;mso-height-relative:margin" coordorigin="" coordsize="53331,42100" o:gfxdata="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">
                 <v:shapetype id="_x0000_t75" coordsize="21600,21600" o:spt="75" o:preferrelative="t" path="m@4@5l@4@11@9@11@9@5xe" filled="f" stroked="f">
                   <v:stroke joinstyle="miter"/>
                   <v:formulas>
@@ -162,9 +173,8 @@
                   <v:path o:extrusionok="f" gradientshapeok="t" o:connecttype="rect"/>
                   <o:lock v:ext="edit" aspectratio="t"/>
                 </v:shapetype>
-                <v:shape id="Picture 2" o:spid="_x0000_s1027" type="#_x0000_t75" style="position:absolute;width:53332;height:40005;visibility:visible;mso-wrap-style:square" o:gfxdata="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">
+                <v:shape id="Picture 2" o:spid="_x0000_s1027" type="#_x0000_t75" style="position:absolute;width:53332;height:40005;visibility:visible;mso-wrap-style:square" o:gfxdata="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">
                   <v:imagedata r:id="rId7" o:title=""/>
-                  <v:path arrowok="t"/>
                 </v:shape>
                 <v:shapetype id="_x0000_t202" coordsize="21600,21600" o:spt="202" path="m,l,21600r21600,l21600,xe">
                   <v:stroke joinstyle="miter"/>
@@ -181,14 +191,27 @@
                         <w:r>
                           <w:t xml:space="preserve">Figure </w:t>
                         </w:r>
-                        <w:fldSimple w:instr=" SEQ Figure \* ARABIC ">
-                          <w:r>
-                            <w:rPr>
-                              <w:noProof/>
-                            </w:rPr>
-                            <w:t>1</w:t>
-                          </w:r>
-                        </w:fldSimple>
+                        <w:r>
+                          <w:fldChar w:fldCharType="begin"/>
+                        </w:r>
+                        <w:r>
+                          <w:instrText xml:space="preserve"> SEQ Figure \* ARABIC </w:instrText>
+                        </w:r>
+                        <w:r>
+                          <w:fldChar w:fldCharType="separate"/>
+                        </w:r>
+                        <w:r>
+                          <w:rPr>
+                            <w:noProof/>
+                          </w:rPr>
+                          <w:t>1</w:t>
+                        </w:r>
+                        <w:r>
+                          <w:rPr>
+                            <w:noProof/>
+                          </w:rPr>
+                          <w:fldChar w:fldCharType="end"/>
+                        </w:r>
                         <w:bookmarkEnd w:id="1"/>
                         <w:r>
                           <w:t xml:space="preserve">: </w:t>
@@ -209,25 +232,65 @@
           </mc:Fallback>
         </mc:AlternateContent>
       </w:r>
+      <w:r>
+        <w:t>THE LINEAR VELOCITY TRANSDUCER</w:t>
+      </w:r>
     </w:p>
     <w:p>
       <w:pPr>
-        <w:pStyle w:val="ListParagraph"/>
         <w:numPr>
           <w:ilvl w:val="0"/>
-          <w:numId w:val="2"/>
+          <w:numId w:val="0"/>
         </w:numPr>
-      </w:pPr>
-      <w:r>
-        <w:t>Motion of the mass:</w:t>
+        <w:rPr>
+          <w:b/>
+        </w:rPr>
+      </w:pPr>
+      <w:r>
+        <w:rPr>
+          <w:b/>
+        </w:rPr>
+        <w:t xml:space="preserve">The </w:t>
+      </w:r>
+      <w:r>
+        <w:rPr>
+          <w:b/>
+        </w:rPr>
+        <w:t xml:space="preserve">Motion </w:t>
+      </w:r>
+      <w:proofErr w:type="gramStart"/>
+      <w:r>
+        <w:rPr>
+          <w:b/>
+        </w:rPr>
+        <w:t>Of</w:t>
+      </w:r>
+      <w:proofErr w:type="gramEnd"/>
+      <w:r>
+        <w:rPr>
+          <w:b/>
+        </w:rPr>
+        <w:t xml:space="preserve"> Mass:</w:t>
       </w:r>
     </w:p>
     <w:p>
+      <w:pPr>
+        <w:numPr>
+          <w:ilvl w:val="0"/>
+          <w:numId w:val="0"/>
+        </w:numPr>
+      </w:pPr>
       <w:r>
         <w:t>During free fall</w:t>
       </w:r>
       <w:r>
-        <w:t>, the slope of the velocity is linear, indicating there is a constant force acting on it in the negative direction – the force of gravity</w:t>
+        <w:t>, the slope of the velocity is linear, indicating there is a constant force acting on it in the negative direction – th</w:t>
+      </w:r>
+      <w:r>
+        <w:t>is is th</w:t>
+      </w:r>
+      <w:r>
+        <w:t>e force of gravity</w:t>
       </w:r>
       <w:r>
         <w:t xml:space="preserve">. The </w:t>
@@ -236,7 +299,117 @@
         <w:t xml:space="preserve">slope of the velocity </w:t>
       </w:r>
       <w:r>
-        <w:t>measurements are negative indicating the mass is falling.</w:t>
+        <w:t xml:space="preserve">measurements </w:t>
+      </w:r>
+      <w:proofErr w:type="gramStart"/>
+      <w:r>
+        <w:t>are</w:t>
+      </w:r>
+      <w:proofErr w:type="gramEnd"/>
+      <w:r>
+        <w:t xml:space="preserve"> negative</w:t>
+      </w:r>
+      <w:r>
+        <w:t>,</w:t>
+      </w:r>
+      <w:r>
+        <w:t xml:space="preserve"> indicating </w:t>
+      </w:r>
+      <w:r>
+        <w:t xml:space="preserve">by convention that </w:t>
+      </w:r>
+      <w:r>
+        <w:t>the mass is falling.</w:t>
+      </w:r>
+      <w:r>
+        <w:t xml:space="preserve"> </w:t>
+      </w:r>
+      <w:r>
+        <w:t>During initial impact with the</w:t>
+      </w:r>
+      <w:r>
+        <w:t xml:space="preserve"> foam, the velocity is still negative but begins to</w:t>
+      </w:r>
+      <w:r>
+        <w:t xml:space="preserve"> increase towards the positive direction</w:t>
+      </w:r>
+      <w:r>
+        <w:t>, indicating the foam slows down the mass and slowly acc</w:t>
+      </w:r>
+      <w:r>
+        <w:t>elerates it at constant force (spring</w:t>
+      </w:r>
+      <w:r>
+        <w:t xml:space="preserve"> force)</w:t>
+      </w:r>
+      <w:r>
+        <w:t xml:space="preserve"> in the positive, upwards direction</w:t>
+      </w:r>
+      <w:r>
+        <w:t>.</w:t>
+      </w:r>
+      <w:r>
+        <w:t xml:space="preserve"> </w:t>
+      </w:r>
+      <w:r>
+        <w:t xml:space="preserve">When the velocity measurement crosses zero the first time </w:t>
+      </w:r>
+      <w:r>
+        <w:t xml:space="preserve">at the </w:t>
+      </w:r>
+      <w:r>
+        <w:t xml:space="preserve">leftmost </w:t>
+      </w:r>
+      <w:r>
+        <w:t>labeled X point</w:t>
+      </w:r>
+      <w:r>
+        <w:t xml:space="preserve"> </w:t>
+      </w:r>
+      <w:r>
+        <w:t xml:space="preserve">in Figure 1, </w:t>
+      </w:r>
+      <w:r>
+        <w:t>the mass</w:t>
+      </w:r>
+      <w:r>
+        <w:t xml:space="preserve"> has reached the bottom of</w:t>
+      </w:r>
+      <w:r>
+        <w:t xml:space="preserve"> its trajectory inside the foam</w:t>
+      </w:r>
+      <w:r>
+        <w:t xml:space="preserve"> with maximum </w:t>
+      </w:r>
+      <w:r>
+        <w:t>elastic potential</w:t>
+      </w:r>
+      <w:r>
+        <w:t xml:space="preserve"> energy and zero kinetic energy</w:t>
+      </w:r>
+      <w:r>
+        <w:t xml:space="preserve">. </w:t>
+      </w:r>
+      <w:r>
+        <w:t>Therefore, a short while after the X p</w:t>
+      </w:r>
+      <w:r>
+        <w:t xml:space="preserve">oint the mass would </w:t>
+      </w:r>
+      <w:r>
+        <w:t>bounce off the foam.</w:t>
+      </w:r>
+      <w:r>
+        <w:t xml:space="preserve"> At that moment, the mass would be travelling in the positive y direction</w:t>
+      </w:r>
+      <w:r>
+        <w:t xml:space="preserve"> and experience </w:t>
+      </w:r>
+      <w:r>
+        <w:t>only experience the negative acceleration of</w:t>
+      </w:r>
+      <w:r>
+        <w:t xml:space="preserve"> gravity.</w:t>
       </w:r>
     </w:p>
     <w:p>
@@ -249,85 +422,110 @@
       </w:pPr>
     </w:p>
     <w:p>
-      <w:r>
-        <w:t>During initial impact with the</w:t>
-      </w:r>
-      <w:r>
-        <w:t xml:space="preserve"> foam, the velocity is still negative but begins to</w:t>
-      </w:r>
-      <w:r>
-        <w:t xml:space="preserve"> increase towards the positive direction</w:t>
-      </w:r>
-      <w:r>
-        <w:t>, indicating the foam slows down the mass and slowly accelerates it at constant force (damping force)</w:t>
-      </w:r>
-      <w:r>
-        <w:t xml:space="preserve"> in the positive y direction</w:t>
-      </w:r>
-      <w:r>
-        <w:t>.</w:t>
-      </w:r>
-    </w:p>
-    <w:p>
       <w:pPr>
         <w:numPr>
           <w:ilvl w:val="0"/>
           <w:numId w:val="0"/>
         </w:numPr>
-        <w:ind w:left="1440"/>
-      </w:pPr>
-    </w:p>
-    <w:p>
-      <w:r>
-        <w:t xml:space="preserve">When the velocity measurement crosses zero the first time </w:t>
-      </w:r>
-      <w:r>
-        <w:t xml:space="preserve">at the </w:t>
-      </w:r>
-      <w:r>
-        <w:t xml:space="preserve">leftmost </w:t>
-      </w:r>
-      <w:r>
-        <w:t>labeled X point</w:t>
-      </w:r>
-      <w:r>
-        <w:t xml:space="preserve"> the mass</w:t>
-      </w:r>
-      <w:r>
-        <w:t xml:space="preserve"> has reached the bottom of</w:t>
-      </w:r>
-      <w:r>
-        <w:t xml:space="preserve"> its trajectory inside the foam</w:t>
-      </w:r>
-      <w:r>
-        <w:t xml:space="preserve"> with maximum </w:t>
-      </w:r>
-      <w:r>
-        <w:t>elastic potential</w:t>
-      </w:r>
-      <w:r>
-        <w:t xml:space="preserve"> energy and zero kinetic energy</w:t>
-      </w:r>
-      <w:r>
-        <w:t xml:space="preserve">. </w:t>
-      </w:r>
-      <w:r>
-        <w:t>Therefore, a short while after the X p</w:t>
-      </w:r>
-      <w:r>
-        <w:t xml:space="preserve">oint the mass would </w:t>
-      </w:r>
-      <w:r>
-        <w:t>bounce off the foam.</w:t>
-      </w:r>
-      <w:r>
-        <w:t xml:space="preserve"> At that moment, the mass would be travelling in the positive y direction</w:t>
-      </w:r>
-      <w:r>
-        <w:t xml:space="preserve"> and experience </w:t>
-      </w:r>
-      <w:r>
-        <w:t>a negative acceleration due to gravity.</w:t>
+      </w:pPr>
+      <w:r>
+        <w:rPr>
+          <w:b/>
+        </w:rPr>
+        <w:t>The Physical significance of</w:t>
+      </w:r>
+      <w:r>
+        <w:t xml:space="preserve"> t</w:t>
+      </w:r>
+      <w:r>
+        <w:t xml:space="preserve">he first three zero crossings are labeled by X in </w:t>
+      </w:r>
+      <w:r>
+        <w:fldChar w:fldCharType="begin"/>
+      </w:r>
+      <w:r>
+        <w:instrText xml:space="preserve"> REF _Ref496883191 \h </w:instrText>
+      </w:r>
+      <w:r>
+        <w:fldChar w:fldCharType="separate"/>
+      </w:r>
+      <w:r>
+        <w:t>Figure 1</w:t>
+      </w:r>
+      <w:r>
+        <w:fldChar w:fldCharType="end"/>
+      </w:r>
+      <w:r>
+        <w:t>.</w:t>
+      </w:r>
+      <w:r>
+        <w:t xml:space="preserve"> The first zero cross</w:t>
+      </w:r>
+      <w:r>
+        <w:t xml:space="preserve">ing </w:t>
+      </w:r>
+      <w:r>
+        <w:t xml:space="preserve">is when the mass reached the lowest point </w:t>
+      </w:r>
+      <w:r>
+        <w:t xml:space="preserve">inside the </w:t>
+      </w:r>
+      <w:r>
+        <w:t>f</w:t>
+      </w:r>
+      <w:r>
+        <w:t>oam</w:t>
+      </w:r>
+      <w:r>
+        <w:t>. The second zero crossing</w:t>
+      </w:r>
+      <w:r>
+        <w:t xml:space="preserve"> is when the mass reached the highest point after first bounce.</w:t>
+      </w:r>
+      <w:r>
+        <w:t xml:space="preserve"> The third zero crossing is when the mass reached the </w:t>
+      </w:r>
+      <w:r>
+        <w:t xml:space="preserve">lowest point </w:t>
+      </w:r>
+      <w:r>
+        <w:t>(with respect to each cycle)</w:t>
+      </w:r>
+      <w:r>
+        <w:t xml:space="preserve"> inside the foam.</w:t>
+      </w:r>
+      <w:r>
+        <w:t xml:space="preserve"> The f</w:t>
+      </w:r>
+      <w:r>
+        <w:t xml:space="preserve">irst minimum voltage point is </w:t>
+      </w:r>
+      <w:r>
+        <w:t xml:space="preserve">when the mass </w:t>
+      </w:r>
+      <w:r>
+        <w:t xml:space="preserve">is </w:t>
+      </w:r>
+      <w:r>
+        <w:t>about to hit the foam</w:t>
+      </w:r>
+      <w:r>
+        <w:t xml:space="preserve"> </w:t>
+      </w:r>
+      <w:r>
+        <w:t xml:space="preserve">at a point </w:t>
+      </w:r>
+      <w:r>
+        <w:t>where the gravitational potential energy is entirely converted to kinetic energy (maximum speed)</w:t>
+      </w:r>
+      <w:r>
+        <w:t>. The first maximum voltage point is when the mass reached the damped starting position where the undamped net displacement would be zero and vel</w:t>
+      </w:r>
+      <w:r>
+        <w:t>ocity would be maximized</w:t>
+      </w:r>
+      <w:r>
+        <w:t>.</w:t>
       </w:r>
     </w:p>
     <w:p>
@@ -336,124 +534,46 @@
           <w:ilvl w:val="0"/>
           <w:numId w:val="0"/>
         </w:numPr>
-        <w:ind w:left="1440"/>
-      </w:pPr>
-    </w:p>
-    <w:p>
-      <w:pPr>
-        <w:pStyle w:val="ListParagraph"/>
-        <w:numPr>
-          <w:ilvl w:val="0"/>
-          <w:numId w:val="2"/>
-        </w:numPr>
-      </w:pPr>
-      <w:r>
-        <w:t>Physical significance of:</w:t>
-      </w:r>
-    </w:p>
-    <w:p>
-      <w:pPr>
-        <w:pStyle w:val="ListParagraph"/>
-        <w:numPr>
-          <w:ilvl w:val="1"/>
-          <w:numId w:val="2"/>
-        </w:numPr>
-      </w:pPr>
-      <w:r>
-        <w:t xml:space="preserve">The first three zero crossings are labeled by X in </w:t>
-      </w:r>
-      <w:r>
-        <w:fldChar w:fldCharType="begin"/>
-      </w:r>
-      <w:r>
-        <w:instrText xml:space="preserve"> REF _Ref496883191 \h </w:instrText>
-      </w:r>
-      <w:r>
-        <w:fldChar w:fldCharType="separate"/>
-      </w:r>
-      <w:r>
-        <w:t>Figure 1</w:t>
-      </w:r>
-      <w:r>
-        <w:fldChar w:fldCharType="end"/>
-      </w:r>
-      <w:r>
-        <w:t>.</w:t>
-      </w:r>
-      <w:r>
-        <w:t xml:space="preserve"> The first zero cross</w:t>
-      </w:r>
-      <w:r>
-        <w:t xml:space="preserve">ing </w:t>
-      </w:r>
-      <w:r>
-        <w:t xml:space="preserve">is when the mass reached the lowest point </w:t>
-      </w:r>
-      <w:r>
-        <w:t xml:space="preserve">inside the </w:t>
-      </w:r>
-      <w:r>
-        <w:t>f</w:t>
-      </w:r>
-      <w:r>
-        <w:t>oam</w:t>
-      </w:r>
-      <w:r>
-        <w:t>. The second zero crossing</w:t>
-      </w:r>
-      <w:r>
-        <w:t xml:space="preserve"> is when the mass reached the highest point after first bounce.</w:t>
-      </w:r>
-      <w:r>
-        <w:t xml:space="preserve"> The third </w:t>
-      </w:r>
-      <w:r>
+      </w:pPr>
+      <w:r>
+        <w:rPr>
+          <w:b/>
+        </w:rPr>
         <w:lastRenderedPageBreak/>
-        <w:t xml:space="preserve">zero crossing is when the mass reached the </w:t>
-      </w:r>
-      <w:r>
-        <w:t xml:space="preserve">lowest point </w:t>
-      </w:r>
-      <w:r>
-        <w:t>(with respect to each cycle)</w:t>
-      </w:r>
-      <w:r>
-        <w:t xml:space="preserve"> inside the foam.</w:t>
-      </w:r>
-    </w:p>
-    <w:p>
-      <w:pPr>
-        <w:pStyle w:val="ListParagraph"/>
-        <w:ind w:left="1440" w:firstLine="0"/>
-      </w:pPr>
-    </w:p>
-    <w:p>
-      <w:pPr>
-        <w:pStyle w:val="ListParagraph"/>
-        <w:numPr>
-          <w:ilvl w:val="1"/>
-          <w:numId w:val="2"/>
-        </w:numPr>
-      </w:pPr>
-      <w:r>
-        <w:t xml:space="preserve">First minimum voltage point is </w:t>
-      </w:r>
-      <w:r>
-        <w:t>when the mass about to hit the foam</w:t>
-      </w:r>
-      <w:r>
-        <w:t xml:space="preserve"> where the gravitational potential energy is entirely converted to kinetic energy (maximum speed)</w:t>
-      </w:r>
-      <w:r>
-        <w:t xml:space="preserve">. The first maximum voltage point is when the mass reached the damped starting position where the </w:t>
-      </w:r>
-      <w:proofErr w:type="spellStart"/>
-      <w:r>
-        <w:t>undamped</w:t>
-      </w:r>
-      <w:proofErr w:type="spellEnd"/>
-      <w:r>
-        <w:t xml:space="preserve"> net displacement would be zero and velocity would be maximum.</w:t>
+        <w:t>After three free falls</w:t>
+      </w:r>
+      <w:r>
+        <w:t xml:space="preserve">, the approximate time </w:t>
+      </w:r>
+      <w:r>
+        <w:t>when the mass stop</w:t>
+      </w:r>
+      <w:r>
+        <w:t xml:space="preserve">ped bouncing </w:t>
+      </w:r>
+      <w:r>
+        <w:t>off the foam is 0.15s.</w:t>
+      </w:r>
+      <w:r>
+        <w:t xml:space="preserve"> After that point, the </w:t>
+      </w:r>
+      <w:r>
+        <w:t xml:space="preserve">negative displacement </w:t>
+      </w:r>
+      <w:r>
+        <w:t xml:space="preserve">part of the </w:t>
+      </w:r>
+      <w:r>
+        <w:t xml:space="preserve">velocity measurement </w:t>
+      </w:r>
+      <w:r>
+        <w:t>appeared</w:t>
+      </w:r>
+      <w:r>
+        <w:t xml:space="preserve"> more </w:t>
+      </w:r>
+      <w:r>
+        <w:t>like a second order damped output.</w:t>
       </w:r>
     </w:p>
     <w:p>
@@ -462,69 +582,66 @@
           <w:ilvl w:val="0"/>
           <w:numId w:val="0"/>
         </w:numPr>
-        <w:ind w:left="1440"/>
       </w:pPr>
     </w:p>
     <w:p>
       <w:pPr>
-        <w:pStyle w:val="ListParagraph"/>
         <w:numPr>
           <w:ilvl w:val="0"/>
-          <w:numId w:val="2"/>
+          <w:numId w:val="0"/>
         </w:numPr>
-      </w:pPr>
-      <w:r>
-        <w:t xml:space="preserve">After three free falls, the approximate time </w:t>
-      </w:r>
-      <w:r>
-        <w:t>when the mass stop</w:t>
-      </w:r>
-      <w:r>
-        <w:t xml:space="preserve">ped bouncing </w:t>
-      </w:r>
-      <w:r>
-        <w:t>off the foam is 0.15s.</w:t>
-      </w:r>
-      <w:r>
-        <w:t xml:space="preserve"> After that point, the </w:t>
-      </w:r>
-      <w:r>
-        <w:t xml:space="preserve">negative displacement </w:t>
-      </w:r>
-      <w:r>
-        <w:t xml:space="preserve">part of the </w:t>
-      </w:r>
-      <w:r>
-        <w:t xml:space="preserve">velocity measurement looked more </w:t>
-      </w:r>
-      <w:r>
-        <w:t>like a second order damped output.</w:t>
+        <w:rPr>
+          <w:b/>
+        </w:rPr>
+      </w:pPr>
+      <w:r>
+        <w:rPr>
+          <w:b/>
+        </w:rPr>
+        <w:t>Sensitivity of the Instrument:</w:t>
       </w:r>
     </w:p>
     <w:p>
       <w:pPr>
-        <w:pStyle w:val="ListParagraph"/>
-        <w:ind w:firstLine="0"/>
-      </w:pPr>
-    </w:p>
-    <w:p>
-      <w:pPr>
-        <w:pStyle w:val="ListParagraph"/>
         <w:numPr>
           <w:ilvl w:val="0"/>
-          <w:numId w:val="2"/>
+          <w:numId w:val="0"/>
         </w:numPr>
       </w:pPr>
+      <w:r>
+        <w:t xml:space="preserve">The MATLAB </w:t>
+      </w:r>
       <w:proofErr w:type="spellStart"/>
       <w:r>
-        <w:t>Polyfit</w:t>
+        <w:t>P</w:t>
+      </w:r>
+      <w:r>
+        <w:t>olyfit</w:t>
       </w:r>
       <w:proofErr w:type="spellEnd"/>
       <w:r>
-        <w:t xml:space="preserve"> of the initial slope gives -47.251 V/s</w:t>
-      </w:r>
-      <w:r>
-        <w:t xml:space="preserve">. Gravity: </w:t>
+        <w:t xml:space="preserve"> </w:t>
+      </w:r>
+      <w:r>
+        <w:t xml:space="preserve">linear regression function </w:t>
+      </w:r>
+      <w:r>
+        <w:t>of the initial slope gives -47.251 V/s</w:t>
+      </w:r>
+      <w:r>
+        <w:t xml:space="preserve">. </w:t>
+      </w:r>
+      <w:r>
+        <w:t>With g</w:t>
+      </w:r>
+      <w:r>
+        <w:t>ravity</w:t>
+      </w:r>
+      <w:r>
+        <w:t>, g =</w:t>
+      </w:r>
+      <w:r>
+        <w:t xml:space="preserve"> </w:t>
       </w:r>
       <w:r>
         <w:t>-</w:t>
@@ -623,14 +740,18 @@
     </w:p>
     <w:p>
       <w:pPr>
-        <w:pStyle w:val="ListParagraph"/>
         <w:numPr>
           <w:ilvl w:val="0"/>
-          <w:numId w:val="2"/>
+          <w:numId w:val="0"/>
         </w:numPr>
-      </w:pPr>
-      <w:r>
-        <w:rPr>
+        <w:jc w:val="center"/>
+        <w:rPr>
+          <w:b/>
+        </w:rPr>
+      </w:pPr>
+      <w:r>
+        <w:rPr>
+          <w:b/>
           <w:noProof/>
         </w:rPr>
         <mc:AlternateContent>
@@ -726,14 +847,27 @@
                               <w:r>
                                 <w:t xml:space="preserve">Figure </w:t>
                               </w:r>
-                              <w:fldSimple w:instr=" SEQ Figure \* ARABIC ">
-                                <w:r>
-                                  <w:rPr>
-                                    <w:noProof/>
-                                  </w:rPr>
-                                  <w:t>2</w:t>
-                                </w:r>
-                              </w:fldSimple>
+                              <w:r>
+                                <w:fldChar w:fldCharType="begin"/>
+                              </w:r>
+                              <w:r>
+                                <w:instrText xml:space="preserve"> SEQ Figure \* ARABIC </w:instrText>
+                              </w:r>
+                              <w:r>
+                                <w:fldChar w:fldCharType="separate"/>
+                              </w:r>
+                              <w:r>
+                                <w:rPr>
+                                  <w:noProof/>
+                                </w:rPr>
+                                <w:t>2</w:t>
+                              </w:r>
+                              <w:r>
+                                <w:rPr>
+                                  <w:noProof/>
+                                </w:rPr>
+                                <w:fldChar w:fldCharType="end"/>
+                              </w:r>
                               <w:r>
                                 <w:t xml:space="preserve">: </w:t>
                               </w:r>
@@ -762,9 +896,8 @@
           <mc:Fallback>
             <w:pict>
               <v:group id="Group 7" o:spid="_x0000_s1029" style="position:absolute;left:0;text-align:left;margin-left:0;margin-top:16.75pt;width:468pt;height:333pt;z-index:251662336" coordsize="59436,42291" o:gfxdata="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">
-                <v:shape id="Picture 5" o:spid="_x0000_s1030" type="#_x0000_t75" style="position:absolute;width:59436;height:41198;visibility:visible;mso-wrap-style:square" o:gfxdata="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">
+                <v:shape id="Picture 5" o:spid="_x0000_s1030" type="#_x0000_t75" style="position:absolute;width:59436;height:41198;visibility:visible;mso-wrap-style:square" o:gfxdata="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">
                   <v:imagedata r:id="rId9" o:title=""/>
-                  <v:path arrowok="t"/>
                 </v:shape>
                 <v:shape id="Text Box 6" o:spid="_x0000_s1031" type="#_x0000_t202" style="position:absolute;left:7048;top:40100;width:45244;height:2191;visibility:visible;mso-wrap-style:square;v-text-anchor:top" o:gfxdata="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" stroked="f">
                   <v:textbox inset="0,0,0,0">
@@ -781,14 +914,27 @@
                         <w:r>
                           <w:t xml:space="preserve">Figure </w:t>
                         </w:r>
-                        <w:fldSimple w:instr=" SEQ Figure \* ARABIC ">
-                          <w:r>
-                            <w:rPr>
-                              <w:noProof/>
-                            </w:rPr>
-                            <w:t>2</w:t>
-                          </w:r>
-                        </w:fldSimple>
+                        <w:r>
+                          <w:fldChar w:fldCharType="begin"/>
+                        </w:r>
+                        <w:r>
+                          <w:instrText xml:space="preserve"> SEQ Figure \* ARABIC </w:instrText>
+                        </w:r>
+                        <w:r>
+                          <w:fldChar w:fldCharType="separate"/>
+                        </w:r>
+                        <w:r>
+                          <w:rPr>
+                            <w:noProof/>
+                          </w:rPr>
+                          <w:t>2</w:t>
+                        </w:r>
+                        <w:r>
+                          <w:rPr>
+                            <w:noProof/>
+                          </w:rPr>
+                          <w:fldChar w:fldCharType="end"/>
+                        </w:r>
                         <w:r>
                           <w:t xml:space="preserve">: </w:t>
                         </w:r>
@@ -809,7 +955,16 @@
         </mc:AlternateContent>
       </w:r>
       <w:r>
-        <w:t>Integrated Position and Velocity:</w:t>
+        <w:rPr>
+          <w:b/>
+        </w:rPr>
+        <w:t>Integrated Position and Ve</w:t>
+      </w:r>
+      <w:r>
+        <w:rPr>
+          <w:b/>
+        </w:rPr>
+        <w:t>locity</w:t>
       </w:r>
     </w:p>
     <w:p>
@@ -821,10 +976,7 @@
     <w:p>
       <w:pPr>
         <w:pStyle w:val="ListParagraph"/>
-        <w:numPr>
-          <w:ilvl w:val="0"/>
-          <w:numId w:val="2"/>
-        </w:numPr>
+        <w:ind w:firstLine="0"/>
       </w:pPr>
       <w:r>
         <w:fldChar w:fldCharType="begin"/>
@@ -848,16 +1000,26 @@
         <w:fldChar w:fldCharType="end"/>
       </w:r>
       <w:r>
+        <w:t>, next page,</w:t>
+      </w:r>
+      <w:r>
         <w:t xml:space="preserve"> </w:t>
       </w:r>
       <w:r>
-        <w:t xml:space="preserve">shows the damped foam-mass system response. The circle peaks are used to determine the damping ratio and damped natural frequency. The spring constant is found </w:t>
-      </w:r>
-      <w:proofErr w:type="gramStart"/>
-      <w:r>
-        <w:t xml:space="preserve">using </w:t>
-      </w:r>
-      <w:proofErr w:type="gramEnd"/>
+        <w:t>shows the damped foam</w:t>
+      </w:r>
+      <w:r>
+        <w:t>-mass system response. The circular</w:t>
+      </w:r>
+      <w:r>
+        <w:t xml:space="preserve"> peaks are used to determine the damping ratio and damped natural frequency. The spring constant is found using</w:t>
+      </w:r>
+      <w:r>
+        <w:t xml:space="preserve"> the equation:</w:t>
+      </w:r>
+      <w:r>
+        <w:t xml:space="preserve"> </w:t>
+      </w:r>
       <m:oMath>
         <m:r>
           <w:rPr>
@@ -1013,19 +1175,32 @@
                                   <w:szCs w:val="24"/>
                                 </w:rPr>
                               </w:pPr>
-                              <w:bookmarkStart w:id="1" w:name="_Ref496889059"/>
+                              <w:bookmarkStart w:id="2" w:name="_Ref496889059"/>
                               <w:r>
                                 <w:t xml:space="preserve">Figure </w:t>
                               </w:r>
-                              <w:fldSimple w:instr=" SEQ Figure \* ARABIC ">
-                                <w:r>
-                                  <w:rPr>
-                                    <w:noProof/>
-                                  </w:rPr>
-                                  <w:t>3</w:t>
-                                </w:r>
-                              </w:fldSimple>
-                              <w:bookmarkEnd w:id="1"/>
+                              <w:r>
+                                <w:fldChar w:fldCharType="begin"/>
+                              </w:r>
+                              <w:r>
+                                <w:instrText xml:space="preserve"> SEQ Figure \* ARABIC </w:instrText>
+                              </w:r>
+                              <w:r>
+                                <w:fldChar w:fldCharType="separate"/>
+                              </w:r>
+                              <w:r>
+                                <w:rPr>
+                                  <w:noProof/>
+                                </w:rPr>
+                                <w:t>3</w:t>
+                              </w:r>
+                              <w:r>
+                                <w:rPr>
+                                  <w:noProof/>
+                                </w:rPr>
+                                <w:fldChar w:fldCharType="end"/>
+                              </w:r>
+                              <w:bookmarkEnd w:id="2"/>
                               <w:r>
                                 <w:t>:</w:t>
                               </w:r>
@@ -1054,9 +1229,8 @@
           <mc:Fallback>
             <w:pict>
               <v:group id="Group 10" o:spid="_x0000_s1032" style="position:absolute;left:0;text-align:left;margin-left:0;margin-top:19.5pt;width:420pt;height:333.75pt;z-index:251666432;mso-position-horizontal:center;mso-position-horizontal-relative:margin" coordsize="53340,42386" o:gfxdata="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">
-                <v:shape id="Picture 8" o:spid="_x0000_s1033" type="#_x0000_t75" style="position:absolute;width:53340;height:40005;visibility:visible;mso-wrap-style:square" o:gfxdata="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">
+                <v:shape id="Picture 8" o:spid="_x0000_s1033" type="#_x0000_t75" style="position:absolute;width:53340;height:40005;visibility:visible;mso-wrap-style:square" o:gfxdata="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">
                   <v:imagedata r:id="rId11" o:title="damped response"/>
-                  <v:path arrowok="t"/>
                 </v:shape>
                 <v:shape id="Text Box 9" o:spid="_x0000_s1034" type="#_x0000_t202" style="position:absolute;left:11525;top:39909;width:30194;height:2477;visibility:visible;mso-wrap-style:square;v-text-anchor:top" o:gfxdata="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" stroked="f">
                   <v:textbox inset="0,0,0,0">
@@ -1074,14 +1248,27 @@
                         <w:r>
                           <w:t xml:space="preserve">Figure </w:t>
                         </w:r>
-                        <w:fldSimple w:instr=" SEQ Figure \* ARABIC ">
-                          <w:r>
-                            <w:rPr>
-                              <w:noProof/>
-                            </w:rPr>
-                            <w:t>3</w:t>
-                          </w:r>
-                        </w:fldSimple>
+                        <w:r>
+                          <w:fldChar w:fldCharType="begin"/>
+                        </w:r>
+                        <w:r>
+                          <w:instrText xml:space="preserve"> SEQ Figure \* ARABIC </w:instrText>
+                        </w:r>
+                        <w:r>
+                          <w:fldChar w:fldCharType="separate"/>
+                        </w:r>
+                        <w:r>
+                          <w:rPr>
+                            <w:noProof/>
+                          </w:rPr>
+                          <w:t>3</w:t>
+                        </w:r>
+                        <w:r>
+                          <w:rPr>
+                            <w:noProof/>
+                          </w:rPr>
+                          <w:fldChar w:fldCharType="end"/>
+                        </w:r>
                         <w:bookmarkEnd w:id="3"/>
                         <w:r>
                           <w:t>:</w:t>
@@ -1109,9 +1296,30 @@
         <w:ind w:firstLine="0"/>
         <w:rPr>
           <w:rFonts w:eastAsiaTheme="minorEastAsia"/>
+          <w:b/>
+        </w:rPr>
+      </w:pPr>
+      <w:r>
+        <w:rPr>
+          <w:rFonts w:eastAsiaTheme="minorEastAsia"/>
+          <w:b/>
+        </w:rPr>
+        <w:t>Equations:</w:t>
+      </w:r>
+    </w:p>
+    <w:p>
+      <w:pPr>
+        <w:pStyle w:val="ListParagraph"/>
+        <w:ind w:firstLine="0"/>
+        <w:jc w:val="center"/>
+        <w:rPr>
+          <w:rFonts w:eastAsiaTheme="minorEastAsia"/>
         </w:rPr>
       </w:pPr>
       <m:oMathPara>
+        <m:oMathParaPr>
+          <m:jc m:val="center"/>
+        </m:oMathParaPr>
         <m:oMath>
           <m:r>
             <w:rPr>
@@ -1125,547 +1333,678 @@
     <w:p>
       <w:pPr>
         <w:pStyle w:val="ListParagraph"/>
-        <w:numPr>
-          <w:ilvl w:val="1"/>
-          <w:numId w:val="2"/>
-        </w:numPr>
+        <w:ind w:firstLine="0"/>
+        <w:jc w:val="center"/>
         <w:rPr>
           <w:rFonts w:eastAsiaTheme="minorEastAsia"/>
         </w:rPr>
       </w:pPr>
-      <m:oMath>
-        <m:r>
-          <w:rPr>
-            <w:rFonts w:ascii="Cambria Math" w:hAnsi="Cambria Math"/>
-          </w:rPr>
-          <m:t>ζ=0.1130</m:t>
-        </m:r>
-      </m:oMath>
+      <m:oMathPara>
+        <m:oMathParaPr>
+          <m:jc m:val="center"/>
+        </m:oMathParaPr>
+        <m:oMath>
+          <m:r>
+            <w:rPr>
+              <w:rFonts w:ascii="Cambria Math" w:hAnsi="Cambria Math"/>
+            </w:rPr>
+            <m:t>ζ=0.113</m:t>
+          </m:r>
+          <m:r>
+            <w:rPr>
+              <w:rFonts w:ascii="Cambria Math" w:hAnsi="Cambria Math"/>
+            </w:rPr>
+            <m:t>0</m:t>
+          </m:r>
+        </m:oMath>
+      </m:oMathPara>
     </w:p>
     <w:p>
       <w:pPr>
         <w:pStyle w:val="ListParagraph"/>
-        <w:numPr>
-          <w:ilvl w:val="1"/>
-          <w:numId w:val="2"/>
-        </w:numPr>
+        <w:ind w:firstLine="0"/>
+        <w:jc w:val="center"/>
         <w:rPr>
           <w:rFonts w:eastAsiaTheme="minorEastAsia"/>
         </w:rPr>
       </w:pPr>
-      <m:oMath>
-        <m:r>
-          <w:rPr>
-            <w:rFonts w:ascii="Cambria Math" w:eastAsiaTheme="minorEastAsia" w:hAnsi="Cambria Math"/>
-          </w:rPr>
-          <m:t xml:space="preserve">T=0.0813 s/cyc, </m:t>
-        </m:r>
-        <m:sSub>
-          <m:sSubPr>
-            <m:ctrlPr>
-              <w:rPr>
-                <w:rFonts w:ascii="Cambria Math" w:hAnsi="Cambria Math"/>
-                <w:i/>
-              </w:rPr>
-            </m:ctrlPr>
-          </m:sSubPr>
-          <m:e>
-            <m:r>
-              <w:rPr>
-                <w:rFonts w:ascii="Cambria Math" w:hAnsi="Cambria Math"/>
-              </w:rPr>
-              <m:t>ω</m:t>
-            </m:r>
-          </m:e>
-          <m:sub>
-            <m:r>
-              <w:rPr>
-                <w:rFonts w:ascii="Cambria Math" w:hAnsi="Cambria Math"/>
-              </w:rPr>
-              <m:t>d</m:t>
-            </m:r>
-          </m:sub>
-        </m:sSub>
-        <m:r>
-          <w:rPr>
-            <w:rFonts w:ascii="Cambria Math" w:hAnsi="Cambria Math"/>
-          </w:rPr>
-          <m:t>=2π/T=77.3188 rad/s</m:t>
-        </m:r>
-      </m:oMath>
+      <m:oMathPara>
+        <m:oMathParaPr>
+          <m:jc m:val="center"/>
+        </m:oMathParaPr>
+        <m:oMath>
+          <m:r>
+            <w:rPr>
+              <w:rFonts w:ascii="Cambria Math" w:eastAsiaTheme="minorEastAsia" w:hAnsi="Cambria Math"/>
+            </w:rPr>
+            <m:t>T=0.0813</m:t>
+          </m:r>
+          <m:f>
+            <m:fPr>
+              <m:ctrlPr>
+                <w:rPr>
+                  <w:rFonts w:ascii="Cambria Math" w:eastAsiaTheme="minorEastAsia" w:hAnsi="Cambria Math"/>
+                  <w:i/>
+                </w:rPr>
+              </m:ctrlPr>
+            </m:fPr>
+            <m:num>
+              <m:r>
+                <w:rPr>
+                  <w:rFonts w:ascii="Cambria Math" w:eastAsiaTheme="minorEastAsia" w:hAnsi="Cambria Math"/>
+                </w:rPr>
+                <m:t>s</m:t>
+              </m:r>
+            </m:num>
+            <m:den>
+              <m:r>
+                <w:rPr>
+                  <w:rFonts w:ascii="Cambria Math" w:eastAsiaTheme="minorEastAsia" w:hAnsi="Cambria Math"/>
+                </w:rPr>
+                <m:t>cyc</m:t>
+              </m:r>
+            </m:den>
+          </m:f>
+          <m:r>
+            <w:rPr>
+              <w:rFonts w:ascii="Cambria Math" w:eastAsiaTheme="minorEastAsia" w:hAnsi="Cambria Math"/>
+            </w:rPr>
+            <m:t xml:space="preserve">, </m:t>
+          </m:r>
+          <m:sSub>
+            <m:sSubPr>
+              <m:ctrlPr>
+                <w:rPr>
+                  <w:rFonts w:ascii="Cambria Math" w:hAnsi="Cambria Math"/>
+                  <w:i/>
+                </w:rPr>
+              </m:ctrlPr>
+            </m:sSubPr>
+            <m:e>
+              <m:r>
+                <w:rPr>
+                  <w:rFonts w:ascii="Cambria Math" w:hAnsi="Cambria Math"/>
+                </w:rPr>
+                <m:t>ω</m:t>
+              </m:r>
+            </m:e>
+            <m:sub>
+              <m:r>
+                <w:rPr>
+                  <w:rFonts w:ascii="Cambria Math" w:hAnsi="Cambria Math"/>
+                </w:rPr>
+                <m:t>d</m:t>
+              </m:r>
+            </m:sub>
+          </m:sSub>
+          <m:r>
+            <w:rPr>
+              <w:rFonts w:ascii="Cambria Math" w:hAnsi="Cambria Math"/>
+            </w:rPr>
+            <m:t>=</m:t>
+          </m:r>
+          <m:f>
+            <m:fPr>
+              <m:ctrlPr>
+                <w:rPr>
+                  <w:rFonts w:ascii="Cambria Math" w:hAnsi="Cambria Math"/>
+                  <w:i/>
+                </w:rPr>
+              </m:ctrlPr>
+            </m:fPr>
+            <m:num>
+              <m:r>
+                <w:rPr>
+                  <w:rFonts w:ascii="Cambria Math" w:hAnsi="Cambria Math"/>
+                </w:rPr>
+                <m:t>2π</m:t>
+              </m:r>
+            </m:num>
+            <m:den>
+              <m:r>
+                <w:rPr>
+                  <w:rFonts w:ascii="Cambria Math" w:hAnsi="Cambria Math"/>
+                </w:rPr>
+                <m:t>T</m:t>
+              </m:r>
+            </m:den>
+          </m:f>
+          <m:r>
+            <w:rPr>
+              <w:rFonts w:ascii="Cambria Math" w:hAnsi="Cambria Math"/>
+            </w:rPr>
+            <m:t>=77.3188</m:t>
+          </m:r>
+          <m:f>
+            <m:fPr>
+              <m:ctrlPr>
+                <w:rPr>
+                  <w:rFonts w:ascii="Cambria Math" w:hAnsi="Cambria Math"/>
+                  <w:i/>
+                </w:rPr>
+              </m:ctrlPr>
+            </m:fPr>
+            <m:num>
+              <m:r>
+                <w:rPr>
+                  <w:rFonts w:ascii="Cambria Math" w:hAnsi="Cambria Math"/>
+                </w:rPr>
+                <m:t>rad</m:t>
+              </m:r>
+            </m:num>
+            <m:den>
+              <m:r>
+                <w:rPr>
+                  <w:rFonts w:ascii="Cambria Math" w:hAnsi="Cambria Math"/>
+                </w:rPr>
+                <m:t>s</m:t>
+              </m:r>
+            </m:den>
+          </m:f>
+        </m:oMath>
+      </m:oMathPara>
     </w:p>
     <w:p>
       <w:pPr>
         <w:pStyle w:val="ListParagraph"/>
-        <w:numPr>
-          <w:ilvl w:val="1"/>
-          <w:numId w:val="2"/>
-        </w:numPr>
+        <w:ind w:firstLine="0"/>
+        <w:jc w:val="center"/>
         <w:rPr>
           <w:rFonts w:eastAsiaTheme="minorEastAsia"/>
         </w:rPr>
       </w:pPr>
-      <m:oMath>
-        <m:sSub>
-          <m:sSubPr>
-            <m:ctrlPr>
-              <w:rPr>
-                <w:rFonts w:ascii="Cambria Math" w:hAnsi="Cambria Math"/>
-                <w:i/>
-              </w:rPr>
-            </m:ctrlPr>
-          </m:sSubPr>
-          <m:e>
-            <m:r>
-              <w:rPr>
-                <w:rFonts w:ascii="Cambria Math" w:hAnsi="Cambria Math"/>
-              </w:rPr>
-              <m:t>ω</m:t>
-            </m:r>
-          </m:e>
-          <m:sub>
-            <m:r>
-              <w:rPr>
-                <w:rFonts w:ascii="Cambria Math" w:hAnsi="Cambria Math"/>
-              </w:rPr>
-              <m:t>n</m:t>
-            </m:r>
-          </m:sub>
-        </m:sSub>
-        <m:r>
-          <w:rPr>
-            <w:rFonts w:ascii="Cambria Math" w:hAnsi="Cambria Math"/>
-          </w:rPr>
-          <m:t>=</m:t>
-        </m:r>
-        <m:f>
-          <m:fPr>
-            <m:ctrlPr>
-              <w:rPr>
-                <w:rFonts w:ascii="Cambria Math" w:hAnsi="Cambria Math"/>
-                <w:i/>
-              </w:rPr>
-            </m:ctrlPr>
-          </m:fPr>
-          <m:num>
-            <m:sSub>
-              <m:sSubPr>
-                <m:ctrlPr>
-                  <w:rPr>
-                    <w:rFonts w:ascii="Cambria Math" w:hAnsi="Cambria Math"/>
-                    <w:i/>
-                  </w:rPr>
-                </m:ctrlPr>
-              </m:sSubPr>
-              <m:e>
-                <m:r>
-                  <w:rPr>
-                    <w:rFonts w:ascii="Cambria Math" w:hAnsi="Cambria Math"/>
-                  </w:rPr>
-                  <m:t>ω</m:t>
-                </m:r>
-              </m:e>
-              <m:sub>
-                <m:r>
-                  <w:rPr>
-                    <w:rFonts w:ascii="Cambria Math" w:hAnsi="Cambria Math"/>
-                  </w:rPr>
-                  <m:t>d</m:t>
-                </m:r>
-              </m:sub>
-            </m:sSub>
-          </m:num>
-          <m:den>
-            <m:rad>
-              <m:radPr>
-                <m:degHide m:val="1"/>
-                <m:ctrlPr>
-                  <w:rPr>
-                    <w:rFonts w:ascii="Cambria Math" w:hAnsi="Cambria Math"/>
-                    <w:i/>
-                  </w:rPr>
-                </m:ctrlPr>
-              </m:radPr>
-              <m:deg/>
-              <m:e>
-                <m:r>
-                  <w:rPr>
-                    <w:rFonts w:ascii="Cambria Math" w:hAnsi="Cambria Math"/>
-                  </w:rPr>
-                  <m:t>1-</m:t>
-                </m:r>
-                <m:sSup>
-                  <m:sSupPr>
-                    <m:ctrlPr>
-                      <w:rPr>
-                        <w:rFonts w:ascii="Cambria Math" w:hAnsi="Cambria Math"/>
-                        <w:i/>
-                      </w:rPr>
-                    </m:ctrlPr>
-                  </m:sSupPr>
-                  <m:e>
-                    <m:r>
-                      <w:rPr>
-                        <w:rFonts w:ascii="Cambria Math" w:hAnsi="Cambria Math"/>
-                      </w:rPr>
-                      <m:t>ζ</m:t>
-                    </m:r>
-                  </m:e>
-                  <m:sup>
-                    <m:r>
-                      <w:rPr>
-                        <w:rFonts w:ascii="Cambria Math" w:hAnsi="Cambria Math"/>
-                      </w:rPr>
-                      <m:t>2</m:t>
-                    </m:r>
-                  </m:sup>
-                </m:sSup>
-              </m:e>
-            </m:rad>
-          </m:den>
-        </m:f>
-        <m:r>
-          <w:rPr>
-            <w:rFonts w:ascii="Cambria Math" w:eastAsiaTheme="minorEastAsia" w:hAnsi="Cambria Math"/>
-          </w:rPr>
-          <m:t>=</m:t>
-        </m:r>
-        <m:f>
-          <m:fPr>
-            <m:ctrlPr>
-              <w:rPr>
-                <w:rFonts w:ascii="Cambria Math" w:hAnsi="Cambria Math"/>
-                <w:i/>
-              </w:rPr>
-            </m:ctrlPr>
-          </m:fPr>
-          <m:num>
-            <m:r>
-              <w:rPr>
-                <w:rFonts w:ascii="Cambria Math" w:hAnsi="Cambria Math"/>
-              </w:rPr>
-              <m:t>2π</m:t>
-            </m:r>
-          </m:num>
-          <m:den>
-            <m:r>
-              <w:rPr>
-                <w:rFonts w:ascii="Cambria Math" w:hAnsi="Cambria Math"/>
-              </w:rPr>
-              <m:t>T</m:t>
-            </m:r>
-            <m:rad>
-              <m:radPr>
-                <m:degHide m:val="1"/>
-                <m:ctrlPr>
-                  <w:rPr>
-                    <w:rFonts w:ascii="Cambria Math" w:hAnsi="Cambria Math"/>
-                    <w:i/>
-                  </w:rPr>
-                </m:ctrlPr>
-              </m:radPr>
-              <m:deg/>
-              <m:e>
-                <m:r>
-                  <w:rPr>
-                    <w:rFonts w:ascii="Cambria Math" w:hAnsi="Cambria Math"/>
-                  </w:rPr>
-                  <m:t>1-</m:t>
-                </m:r>
-                <m:sSup>
-                  <m:sSupPr>
-                    <m:ctrlPr>
-                      <w:rPr>
-                        <w:rFonts w:ascii="Cambria Math" w:hAnsi="Cambria Math"/>
-                        <w:i/>
-                      </w:rPr>
-                    </m:ctrlPr>
-                  </m:sSupPr>
-                  <m:e>
-                    <m:r>
-                      <w:rPr>
-                        <w:rFonts w:ascii="Cambria Math" w:hAnsi="Cambria Math"/>
-                      </w:rPr>
-                      <m:t>ζ</m:t>
-                    </m:r>
-                  </m:e>
-                  <m:sup>
-                    <m:r>
-                      <w:rPr>
-                        <w:rFonts w:ascii="Cambria Math" w:hAnsi="Cambria Math"/>
-                      </w:rPr>
-                      <m:t>2</m:t>
-                    </m:r>
-                  </m:sup>
-                </m:sSup>
-              </m:e>
-            </m:rad>
-          </m:den>
-        </m:f>
-        <m:r>
-          <w:rPr>
-            <w:rFonts w:ascii="Cambria Math" w:eastAsiaTheme="minorEastAsia" w:hAnsi="Cambria Math"/>
-          </w:rPr>
-          <m:t>=77.8171 rad/s</m:t>
-        </m:r>
-      </m:oMath>
+      <m:oMathPara>
+        <m:oMathParaPr>
+          <m:jc m:val="center"/>
+        </m:oMathParaPr>
+        <m:oMath>
+          <m:sSub>
+            <m:sSubPr>
+              <m:ctrlPr>
+                <w:rPr>
+                  <w:rFonts w:ascii="Cambria Math" w:hAnsi="Cambria Math"/>
+                  <w:i/>
+                </w:rPr>
+              </m:ctrlPr>
+            </m:sSubPr>
+            <m:e>
+              <m:r>
+                <w:rPr>
+                  <w:rFonts w:ascii="Cambria Math" w:hAnsi="Cambria Math"/>
+                </w:rPr>
+                <m:t>ω</m:t>
+              </m:r>
+            </m:e>
+            <m:sub>
+              <m:r>
+                <w:rPr>
+                  <w:rFonts w:ascii="Cambria Math" w:hAnsi="Cambria Math"/>
+                </w:rPr>
+                <m:t>n</m:t>
+              </m:r>
+            </m:sub>
+          </m:sSub>
+          <m:r>
+            <w:rPr>
+              <w:rFonts w:ascii="Cambria Math" w:hAnsi="Cambria Math"/>
+            </w:rPr>
+            <m:t>=</m:t>
+          </m:r>
+          <m:f>
+            <m:fPr>
+              <m:ctrlPr>
+                <w:rPr>
+                  <w:rFonts w:ascii="Cambria Math" w:hAnsi="Cambria Math"/>
+                  <w:i/>
+                </w:rPr>
+              </m:ctrlPr>
+            </m:fPr>
+            <m:num>
+              <m:sSub>
+                <m:sSubPr>
+                  <m:ctrlPr>
+                    <w:rPr>
+                      <w:rFonts w:ascii="Cambria Math" w:hAnsi="Cambria Math"/>
+                      <w:i/>
+                    </w:rPr>
+                  </m:ctrlPr>
+                </m:sSubPr>
+                <m:e>
+                  <m:r>
+                    <w:rPr>
+                      <w:rFonts w:ascii="Cambria Math" w:hAnsi="Cambria Math"/>
+                    </w:rPr>
+                    <m:t>ω</m:t>
+                  </m:r>
+                </m:e>
+                <m:sub>
+                  <m:r>
+                    <w:rPr>
+                      <w:rFonts w:ascii="Cambria Math" w:hAnsi="Cambria Math"/>
+                    </w:rPr>
+                    <m:t>d</m:t>
+                  </m:r>
+                </m:sub>
+              </m:sSub>
+            </m:num>
+            <m:den>
+              <m:rad>
+                <m:radPr>
+                  <m:degHide m:val="1"/>
+                  <m:ctrlPr>
+                    <w:rPr>
+                      <w:rFonts w:ascii="Cambria Math" w:hAnsi="Cambria Math"/>
+                      <w:i/>
+                    </w:rPr>
+                  </m:ctrlPr>
+                </m:radPr>
+                <m:deg/>
+                <m:e>
+                  <m:r>
+                    <w:rPr>
+                      <w:rFonts w:ascii="Cambria Math" w:hAnsi="Cambria Math"/>
+                    </w:rPr>
+                    <m:t>1-</m:t>
+                  </m:r>
+                  <m:sSup>
+                    <m:sSupPr>
+                      <m:ctrlPr>
+                        <w:rPr>
+                          <w:rFonts w:ascii="Cambria Math" w:hAnsi="Cambria Math"/>
+                          <w:i/>
+                        </w:rPr>
+                      </m:ctrlPr>
+                    </m:sSupPr>
+                    <m:e>
+                      <m:r>
+                        <w:rPr>
+                          <w:rFonts w:ascii="Cambria Math" w:hAnsi="Cambria Math"/>
+                        </w:rPr>
+                        <m:t>ζ</m:t>
+                      </m:r>
+                    </m:e>
+                    <m:sup>
+                      <m:r>
+                        <w:rPr>
+                          <w:rFonts w:ascii="Cambria Math" w:hAnsi="Cambria Math"/>
+                        </w:rPr>
+                        <m:t>2</m:t>
+                      </m:r>
+                    </m:sup>
+                  </m:sSup>
+                </m:e>
+              </m:rad>
+            </m:den>
+          </m:f>
+          <m:r>
+            <w:rPr>
+              <w:rFonts w:ascii="Cambria Math" w:eastAsiaTheme="minorEastAsia" w:hAnsi="Cambria Math"/>
+            </w:rPr>
+            <m:t>=</m:t>
+          </m:r>
+          <m:f>
+            <m:fPr>
+              <m:ctrlPr>
+                <w:rPr>
+                  <w:rFonts w:ascii="Cambria Math" w:hAnsi="Cambria Math"/>
+                  <w:i/>
+                </w:rPr>
+              </m:ctrlPr>
+            </m:fPr>
+            <m:num>
+              <m:r>
+                <w:rPr>
+                  <w:rFonts w:ascii="Cambria Math" w:hAnsi="Cambria Math"/>
+                </w:rPr>
+                <m:t>2π</m:t>
+              </m:r>
+            </m:num>
+            <m:den>
+              <m:r>
+                <w:rPr>
+                  <w:rFonts w:ascii="Cambria Math" w:hAnsi="Cambria Math"/>
+                </w:rPr>
+                <m:t>T</m:t>
+              </m:r>
+              <m:rad>
+                <m:radPr>
+                  <m:degHide m:val="1"/>
+                  <m:ctrlPr>
+                    <w:rPr>
+                      <w:rFonts w:ascii="Cambria Math" w:hAnsi="Cambria Math"/>
+                      <w:i/>
+                    </w:rPr>
+                  </m:ctrlPr>
+                </m:radPr>
+                <m:deg/>
+                <m:e>
+                  <m:r>
+                    <w:rPr>
+                      <w:rFonts w:ascii="Cambria Math" w:hAnsi="Cambria Math"/>
+                    </w:rPr>
+                    <m:t>1-</m:t>
+                  </m:r>
+                  <m:sSup>
+                    <m:sSupPr>
+                      <m:ctrlPr>
+                        <w:rPr>
+                          <w:rFonts w:ascii="Cambria Math" w:hAnsi="Cambria Math"/>
+                          <w:i/>
+                        </w:rPr>
+                      </m:ctrlPr>
+                    </m:sSupPr>
+                    <m:e>
+                      <m:r>
+                        <w:rPr>
+                          <w:rFonts w:ascii="Cambria Math" w:hAnsi="Cambria Math"/>
+                        </w:rPr>
+                        <m:t>ζ</m:t>
+                      </m:r>
+                    </m:e>
+                    <m:sup>
+                      <m:r>
+                        <w:rPr>
+                          <w:rFonts w:ascii="Cambria Math" w:hAnsi="Cambria Math"/>
+                        </w:rPr>
+                        <m:t>2</m:t>
+                      </m:r>
+                    </m:sup>
+                  </m:sSup>
+                </m:e>
+              </m:rad>
+            </m:den>
+          </m:f>
+          <m:r>
+            <w:rPr>
+              <w:rFonts w:ascii="Cambria Math" w:eastAsiaTheme="minorEastAsia" w:hAnsi="Cambria Math"/>
+            </w:rPr>
+            <m:t>=77.8171</m:t>
+          </m:r>
+          <m:f>
+            <m:fPr>
+              <m:ctrlPr>
+                <w:rPr>
+                  <w:rFonts w:ascii="Cambria Math" w:eastAsiaTheme="minorEastAsia" w:hAnsi="Cambria Math"/>
+                  <w:i/>
+                </w:rPr>
+              </m:ctrlPr>
+            </m:fPr>
+            <m:num>
+              <m:r>
+                <w:rPr>
+                  <w:rFonts w:ascii="Cambria Math" w:eastAsiaTheme="minorEastAsia" w:hAnsi="Cambria Math"/>
+                </w:rPr>
+                <m:t>rad</m:t>
+              </m:r>
+            </m:num>
+            <m:den>
+              <m:r>
+                <w:rPr>
+                  <w:rFonts w:ascii="Cambria Math" w:eastAsiaTheme="minorEastAsia" w:hAnsi="Cambria Math"/>
+                </w:rPr>
+                <m:t>s</m:t>
+              </m:r>
+            </m:den>
+          </m:f>
+        </m:oMath>
+      </m:oMathPara>
     </w:p>
     <w:p>
       <w:pPr>
         <w:pStyle w:val="ListParagraph"/>
-        <w:ind w:left="1440" w:firstLine="0"/>
+        <w:ind w:firstLine="0"/>
+        <w:jc w:val="center"/>
         <w:rPr>
           <w:rFonts w:eastAsiaTheme="minorEastAsia"/>
         </w:rPr>
       </w:pPr>
-      <w:r>
-        <w:rPr>
-          <w:rFonts w:eastAsiaTheme="minorEastAsia"/>
-        </w:rPr>
-        <w:t xml:space="preserve"> </w:t>
-      </w:r>
-      <m:oMath>
-        <m:r>
-          <w:rPr>
-            <w:rFonts w:ascii="Cambria Math" w:hAnsi="Cambria Math"/>
-          </w:rPr>
-          <m:t>k=</m:t>
-        </m:r>
-        <m:sSubSup>
-          <m:sSubSupPr>
-            <m:ctrlPr>
-              <w:rPr>
-                <w:rFonts w:ascii="Cambria Math" w:hAnsi="Cambria Math"/>
-                <w:i/>
-              </w:rPr>
-            </m:ctrlPr>
-          </m:sSubSupPr>
-          <m:e>
-            <m:r>
-              <w:rPr>
-                <w:rFonts w:ascii="Cambria Math" w:hAnsi="Cambria Math"/>
-              </w:rPr>
-              <m:t>ω</m:t>
-            </m:r>
-          </m:e>
-          <m:sub>
-            <m:r>
-              <w:rPr>
-                <w:rFonts w:ascii="Cambria Math" w:hAnsi="Cambria Math"/>
-              </w:rPr>
-              <m:t>n</m:t>
-            </m:r>
-          </m:sub>
-          <m:sup>
-            <m:r>
-              <w:rPr>
-                <w:rFonts w:ascii="Cambria Math" w:hAnsi="Cambria Math"/>
-              </w:rPr>
-              <m:t>2</m:t>
-            </m:r>
-          </m:sup>
-        </m:sSubSup>
-        <m:r>
-          <w:rPr>
-            <w:rFonts w:ascii="Cambria Math" w:hAnsi="Cambria Math"/>
-          </w:rPr>
-          <m:t>*m=453.5567</m:t>
-        </m:r>
-        <m:f>
-          <m:fPr>
-            <m:ctrlPr>
-              <w:rPr>
-                <w:rFonts w:ascii="Cambria Math" w:eastAsiaTheme="minorEastAsia" w:hAnsi="Cambria Math"/>
-                <w:i/>
-              </w:rPr>
-            </m:ctrlPr>
-          </m:fPr>
-          <m:num>
-            <m:r>
-              <w:rPr>
-                <w:rFonts w:ascii="Cambria Math" w:eastAsiaTheme="minorEastAsia" w:hAnsi="Cambria Math"/>
-              </w:rPr>
-              <m:t>kg</m:t>
-            </m:r>
-          </m:num>
-          <m:den>
-            <m:sSup>
-              <m:sSupPr>
-                <m:ctrlPr>
-                  <w:rPr>
-                    <w:rFonts w:ascii="Cambria Math" w:eastAsiaTheme="minorEastAsia" w:hAnsi="Cambria Math"/>
-                    <w:i/>
-                  </w:rPr>
-                </m:ctrlPr>
-              </m:sSupPr>
-              <m:e>
-                <m:r>
-                  <w:rPr>
-                    <w:rFonts w:ascii="Cambria Math" w:eastAsiaTheme="minorEastAsia" w:hAnsi="Cambria Math"/>
-                  </w:rPr>
-                  <m:t>s</m:t>
-                </m:r>
-              </m:e>
-              <m:sup>
-                <m:r>
-                  <w:rPr>
-                    <w:rFonts w:ascii="Cambria Math" w:eastAsiaTheme="minorEastAsia" w:hAnsi="Cambria Math"/>
-                  </w:rPr>
-                  <m:t>2</m:t>
-                </m:r>
-              </m:sup>
-            </m:sSup>
-          </m:den>
-        </m:f>
-        <m:r>
-          <w:rPr>
-            <w:rFonts w:ascii="Cambria Math" w:eastAsiaTheme="minorEastAsia" w:hAnsi="Cambria Math"/>
-          </w:rPr>
-          <m:t>=453.5657</m:t>
-        </m:r>
-        <m:f>
-          <m:fPr>
-            <m:ctrlPr>
-              <w:rPr>
-                <w:rFonts w:ascii="Cambria Math" w:eastAsiaTheme="minorEastAsia" w:hAnsi="Cambria Math"/>
-                <w:i/>
-              </w:rPr>
-            </m:ctrlPr>
-          </m:fPr>
-          <m:num>
-            <m:r>
-              <w:rPr>
-                <w:rFonts w:ascii="Cambria Math" w:eastAsiaTheme="minorEastAsia" w:hAnsi="Cambria Math"/>
-              </w:rPr>
-              <m:t>N</m:t>
-            </m:r>
-          </m:num>
-          <m:den>
-            <m:r>
-              <w:rPr>
-                <w:rFonts w:ascii="Cambria Math" w:eastAsiaTheme="minorEastAsia" w:hAnsi="Cambria Math"/>
-              </w:rPr>
-              <m:t>m</m:t>
-            </m:r>
-          </m:den>
-        </m:f>
-        <m:r>
-          <w:rPr>
-            <w:rFonts w:ascii="Cambria Math" w:eastAsiaTheme="minorEastAsia" w:hAnsi="Cambria Math"/>
-          </w:rPr>
-          <m:t>=31.1</m:t>
-        </m:r>
-        <m:f>
-          <m:fPr>
-            <m:ctrlPr>
-              <w:rPr>
-                <w:rFonts w:ascii="Cambria Math" w:eastAsiaTheme="minorEastAsia" w:hAnsi="Cambria Math"/>
-                <w:i/>
-              </w:rPr>
-            </m:ctrlPr>
-          </m:fPr>
-          <m:num>
-            <m:r>
-              <w:rPr>
-                <w:rFonts w:ascii="Cambria Math" w:eastAsiaTheme="minorEastAsia" w:hAnsi="Cambria Math"/>
-              </w:rPr>
-              <m:t>l</m:t>
-            </m:r>
-            <m:sSub>
-              <m:sSubPr>
-                <m:ctrlPr>
-                  <w:rPr>
-                    <w:rFonts w:ascii="Cambria Math" w:eastAsiaTheme="minorEastAsia" w:hAnsi="Cambria Math"/>
-                    <w:i/>
-                  </w:rPr>
-                </m:ctrlPr>
-              </m:sSubPr>
-              <m:e>
-                <m:r>
-                  <w:rPr>
-                    <w:rFonts w:ascii="Cambria Math" w:eastAsiaTheme="minorEastAsia" w:hAnsi="Cambria Math"/>
-                  </w:rPr>
-                  <m:t>b</m:t>
-                </m:r>
-              </m:e>
-              <m:sub>
-                <m:r>
-                  <w:rPr>
-                    <w:rFonts w:ascii="Cambria Math" w:eastAsiaTheme="minorEastAsia" w:hAnsi="Cambria Math"/>
-                  </w:rPr>
-                  <m:t>f</m:t>
-                </m:r>
-              </m:sub>
-            </m:sSub>
-          </m:num>
-          <m:den>
-            <m:r>
-              <w:rPr>
-                <w:rFonts w:ascii="Cambria Math" w:eastAsiaTheme="minorEastAsia" w:hAnsi="Cambria Math"/>
-              </w:rPr>
-              <m:t>ft</m:t>
-            </m:r>
-          </m:den>
-        </m:f>
-        <m:r>
-          <w:rPr>
-            <w:rFonts w:ascii="Cambria Math" w:eastAsiaTheme="minorEastAsia" w:hAnsi="Cambria Math"/>
-          </w:rPr>
-          <m:t>=2.588</m:t>
-        </m:r>
-        <m:f>
-          <m:fPr>
-            <m:ctrlPr>
-              <w:rPr>
-                <w:rFonts w:ascii="Cambria Math" w:eastAsiaTheme="minorEastAsia" w:hAnsi="Cambria Math"/>
-                <w:i/>
-              </w:rPr>
-            </m:ctrlPr>
-          </m:fPr>
-          <m:num>
-            <m:r>
-              <w:rPr>
-                <w:rFonts w:ascii="Cambria Math" w:eastAsiaTheme="minorEastAsia" w:hAnsi="Cambria Math"/>
-              </w:rPr>
-              <m:t>l</m:t>
-            </m:r>
-            <m:sSub>
-              <m:sSubPr>
-                <m:ctrlPr>
-                  <w:rPr>
-                    <w:rFonts w:ascii="Cambria Math" w:eastAsiaTheme="minorEastAsia" w:hAnsi="Cambria Math"/>
-                    <w:i/>
-                  </w:rPr>
-                </m:ctrlPr>
-              </m:sSubPr>
-              <m:e>
-                <m:r>
-                  <w:rPr>
-                    <w:rFonts w:ascii="Cambria Math" w:eastAsiaTheme="minorEastAsia" w:hAnsi="Cambria Math"/>
-                  </w:rPr>
-                  <m:t>b</m:t>
-                </m:r>
-              </m:e>
-              <m:sub>
-                <m:r>
-                  <w:rPr>
-                    <w:rFonts w:ascii="Cambria Math" w:eastAsiaTheme="minorEastAsia" w:hAnsi="Cambria Math"/>
-                  </w:rPr>
-                  <m:t>f</m:t>
-                </m:r>
-              </m:sub>
-            </m:sSub>
-          </m:num>
-          <m:den>
-            <m:r>
-              <w:rPr>
-                <w:rFonts w:ascii="Cambria Math" w:eastAsiaTheme="minorEastAsia" w:hAnsi="Cambria Math"/>
-              </w:rPr>
-              <m:t>in</m:t>
-            </m:r>
-          </m:den>
-        </m:f>
-      </m:oMath>
+      <m:oMathPara>
+        <m:oMathParaPr>
+          <m:jc m:val="center"/>
+        </m:oMathParaPr>
+        <m:oMath>
+          <m:r>
+            <w:rPr>
+              <w:rFonts w:ascii="Cambria Math" w:hAnsi="Cambria Math"/>
+            </w:rPr>
+            <m:t>k=</m:t>
+          </m:r>
+          <m:sSubSup>
+            <m:sSubSupPr>
+              <m:ctrlPr>
+                <w:rPr>
+                  <w:rFonts w:ascii="Cambria Math" w:hAnsi="Cambria Math"/>
+                  <w:i/>
+                </w:rPr>
+              </m:ctrlPr>
+            </m:sSubSupPr>
+            <m:e>
+              <m:r>
+                <w:rPr>
+                  <w:rFonts w:ascii="Cambria Math" w:hAnsi="Cambria Math"/>
+                </w:rPr>
+                <m:t>ω</m:t>
+              </m:r>
+            </m:e>
+            <m:sub>
+              <m:r>
+                <w:rPr>
+                  <w:rFonts w:ascii="Cambria Math" w:hAnsi="Cambria Math"/>
+                </w:rPr>
+                <m:t>n</m:t>
+              </m:r>
+            </m:sub>
+            <m:sup>
+              <m:r>
+                <w:rPr>
+                  <w:rFonts w:ascii="Cambria Math" w:hAnsi="Cambria Math"/>
+                </w:rPr>
+                <m:t>2</m:t>
+              </m:r>
+            </m:sup>
+          </m:sSubSup>
+          <m:r>
+            <w:rPr>
+              <w:rFonts w:ascii="Cambria Math" w:hAnsi="Cambria Math"/>
+            </w:rPr>
+            <m:t>*m=453.5567</m:t>
+          </m:r>
+          <m:f>
+            <m:fPr>
+              <m:ctrlPr>
+                <w:rPr>
+                  <w:rFonts w:ascii="Cambria Math" w:eastAsiaTheme="minorEastAsia" w:hAnsi="Cambria Math"/>
+                  <w:i/>
+                </w:rPr>
+              </m:ctrlPr>
+            </m:fPr>
+            <m:num>
+              <m:r>
+                <w:rPr>
+                  <w:rFonts w:ascii="Cambria Math" w:eastAsiaTheme="minorEastAsia" w:hAnsi="Cambria Math"/>
+                </w:rPr>
+                <m:t>kg</m:t>
+              </m:r>
+            </m:num>
+            <m:den>
+              <m:sSup>
+                <m:sSupPr>
+                  <m:ctrlPr>
+                    <w:rPr>
+                      <w:rFonts w:ascii="Cambria Math" w:eastAsiaTheme="minorEastAsia" w:hAnsi="Cambria Math"/>
+                      <w:i/>
+                    </w:rPr>
+                  </m:ctrlPr>
+                </m:sSupPr>
+                <m:e>
+                  <m:r>
+                    <w:rPr>
+                      <w:rFonts w:ascii="Cambria Math" w:eastAsiaTheme="minorEastAsia" w:hAnsi="Cambria Math"/>
+                    </w:rPr>
+                    <m:t>s</m:t>
+                  </m:r>
+                </m:e>
+                <m:sup>
+                  <m:r>
+                    <w:rPr>
+                      <w:rFonts w:ascii="Cambria Math" w:eastAsiaTheme="minorEastAsia" w:hAnsi="Cambria Math"/>
+                    </w:rPr>
+                    <m:t>2</m:t>
+                  </m:r>
+                </m:sup>
+              </m:sSup>
+            </m:den>
+          </m:f>
+          <m:r>
+            <w:rPr>
+              <w:rFonts w:ascii="Cambria Math" w:eastAsiaTheme="minorEastAsia" w:hAnsi="Cambria Math"/>
+            </w:rPr>
+            <m:t>=453.5657</m:t>
+          </m:r>
+          <m:f>
+            <m:fPr>
+              <m:ctrlPr>
+                <w:rPr>
+                  <w:rFonts w:ascii="Cambria Math" w:eastAsiaTheme="minorEastAsia" w:hAnsi="Cambria Math"/>
+                  <w:i/>
+                </w:rPr>
+              </m:ctrlPr>
+            </m:fPr>
+            <m:num>
+              <m:r>
+                <w:rPr>
+                  <w:rFonts w:ascii="Cambria Math" w:eastAsiaTheme="minorEastAsia" w:hAnsi="Cambria Math"/>
+                </w:rPr>
+                <m:t>N</m:t>
+              </m:r>
+            </m:num>
+            <m:den>
+              <m:r>
+                <w:rPr>
+                  <w:rFonts w:ascii="Cambria Math" w:eastAsiaTheme="minorEastAsia" w:hAnsi="Cambria Math"/>
+                </w:rPr>
+                <m:t>m</m:t>
+              </m:r>
+            </m:den>
+          </m:f>
+          <m:r>
+            <w:rPr>
+              <w:rFonts w:ascii="Cambria Math" w:eastAsiaTheme="minorEastAsia" w:hAnsi="Cambria Math"/>
+            </w:rPr>
+            <m:t>=31.1</m:t>
+          </m:r>
+          <m:f>
+            <m:fPr>
+              <m:ctrlPr>
+                <w:rPr>
+                  <w:rFonts w:ascii="Cambria Math" w:eastAsiaTheme="minorEastAsia" w:hAnsi="Cambria Math"/>
+                  <w:i/>
+                </w:rPr>
+              </m:ctrlPr>
+            </m:fPr>
+            <m:num>
+              <m:r>
+                <w:rPr>
+                  <w:rFonts w:ascii="Cambria Math" w:eastAsiaTheme="minorEastAsia" w:hAnsi="Cambria Math"/>
+                </w:rPr>
+                <m:t>l</m:t>
+              </m:r>
+              <m:sSub>
+                <m:sSubPr>
+                  <m:ctrlPr>
+                    <w:rPr>
+                      <w:rFonts w:ascii="Cambria Math" w:eastAsiaTheme="minorEastAsia" w:hAnsi="Cambria Math"/>
+                      <w:i/>
+                    </w:rPr>
+                  </m:ctrlPr>
+                </m:sSubPr>
+                <m:e>
+                  <m:r>
+                    <w:rPr>
+                      <w:rFonts w:ascii="Cambria Math" w:eastAsiaTheme="minorEastAsia" w:hAnsi="Cambria Math"/>
+                    </w:rPr>
+                    <m:t>b</m:t>
+                  </m:r>
+                </m:e>
+                <m:sub>
+                  <m:r>
+                    <w:rPr>
+                      <w:rFonts w:ascii="Cambria Math" w:eastAsiaTheme="minorEastAsia" w:hAnsi="Cambria Math"/>
+                    </w:rPr>
+                    <m:t>f</m:t>
+                  </m:r>
+                </m:sub>
+              </m:sSub>
+            </m:num>
+            <m:den>
+              <m:r>
+                <w:rPr>
+                  <w:rFonts w:ascii="Cambria Math" w:eastAsiaTheme="minorEastAsia" w:hAnsi="Cambria Math"/>
+                </w:rPr>
+                <m:t>ft</m:t>
+              </m:r>
+            </m:den>
+          </m:f>
+          <m:r>
+            <w:rPr>
+              <w:rFonts w:ascii="Cambria Math" w:eastAsiaTheme="minorEastAsia" w:hAnsi="Cambria Math"/>
+            </w:rPr>
+            <m:t>=2.588</m:t>
+          </m:r>
+          <m:f>
+            <m:fPr>
+              <m:ctrlPr>
+                <w:rPr>
+                  <w:rFonts w:ascii="Cambria Math" w:eastAsiaTheme="minorEastAsia" w:hAnsi="Cambria Math"/>
+                  <w:i/>
+                </w:rPr>
+              </m:ctrlPr>
+            </m:fPr>
+            <m:num>
+              <m:r>
+                <w:rPr>
+                  <w:rFonts w:ascii="Cambria Math" w:eastAsiaTheme="minorEastAsia" w:hAnsi="Cambria Math"/>
+                </w:rPr>
+                <m:t>l</m:t>
+              </m:r>
+              <m:sSub>
+                <m:sSubPr>
+                  <m:ctrlPr>
+                    <w:rPr>
+                      <w:rFonts w:ascii="Cambria Math" w:eastAsiaTheme="minorEastAsia" w:hAnsi="Cambria Math"/>
+                      <w:i/>
+                    </w:rPr>
+                  </m:ctrlPr>
+                </m:sSubPr>
+                <m:e>
+                  <m:r>
+                    <w:rPr>
+                      <w:rFonts w:ascii="Cambria Math" w:eastAsiaTheme="minorEastAsia" w:hAnsi="Cambria Math"/>
+                    </w:rPr>
+                    <m:t>b</m:t>
+                  </m:r>
+                </m:e>
+                <m:sub>
+                  <m:r>
+                    <w:rPr>
+                      <w:rFonts w:ascii="Cambria Math" w:eastAsiaTheme="minorEastAsia" w:hAnsi="Cambria Math"/>
+                    </w:rPr>
+                    <m:t>f</m:t>
+                  </m:r>
+                </m:sub>
+              </m:sSub>
+            </m:num>
+            <m:den>
+              <m:r>
+                <w:rPr>
+                  <w:rFonts w:ascii="Cambria Math" w:eastAsiaTheme="minorEastAsia" w:hAnsi="Cambria Math"/>
+                </w:rPr>
+                <m:t>in</m:t>
+              </m:r>
+            </m:den>
+          </m:f>
+        </m:oMath>
+      </m:oMathPara>
     </w:p>
     <w:p>
       <w:pPr>
@@ -1679,13 +2018,28 @@
     <w:p>
       <w:pPr>
         <w:pStyle w:val="ListParagraph"/>
-        <w:numPr>
-          <w:ilvl w:val="0"/>
-          <w:numId w:val="2"/>
-        </w:numPr>
-      </w:pPr>
-      <w:r>
-        <w:t>The average force of impact when the shaft hits the foam would be equal to the damping force of the foam that is relative to its damping coefficient:</w:t>
+        <w:ind w:firstLine="0"/>
+      </w:pPr>
+      <w:r>
+        <w:rPr>
+          <w:b/>
+        </w:rPr>
+        <w:t>The average force of impact</w:t>
+      </w:r>
+      <w:r>
+        <w:t xml:space="preserve"> when the shaft hits the foam would be equal to the damping force of the foam</w:t>
+      </w:r>
+      <w:r>
+        <w:t>,</w:t>
+      </w:r>
+      <w:r>
+        <w:t xml:space="preserve"> </w:t>
+      </w:r>
+      <w:r>
+        <w:t>which</w:t>
+      </w:r>
+      <w:r>
+        <w:t xml:space="preserve"> is relative to its damping coefficient:</w:t>
       </w:r>
     </w:p>
     <w:p>
@@ -2025,16 +2379,8 @@
         <w:rPr>
           <w:rFonts w:eastAsiaTheme="minorEastAsia"/>
         </w:rPr>
-        <w:t>are estimated to be free falls)</w:t>
-      </w:r>
-      <w:proofErr w:type="gramStart"/>
-      <w:r>
-        <w:rPr>
-          <w:rFonts w:eastAsiaTheme="minorEastAsia"/>
-        </w:rPr>
-        <w:t>:</w:t>
-      </w:r>
-      <w:proofErr w:type="gramEnd"/>
+        <w:t>are estimated to be free falls):</w:t>
+      </w:r>
     </w:p>
     <w:p>
       <w:pPr>
@@ -2089,8 +2435,13 @@
           <w:rFonts w:eastAsiaTheme="minorEastAsia"/>
         </w:rPr>
       </w:pPr>
-      <w:r>
-        <w:t xml:space="preserve">Gives: </w:t>
+      <w:bookmarkStart w:id="4" w:name="_GoBack"/>
+      <w:bookmarkEnd w:id="4"/>
+      <w:r>
+        <w:t>Which gives an average force:</w:t>
+      </w:r>
+      <w:r>
+        <w:t xml:space="preserve"> </w:t>
       </w:r>
       <m:oMath>
         <m:sSub>
@@ -2123,23 +2474,9 @@
           <w:rPr>
             <w:rFonts w:ascii="Cambria Math" w:eastAsiaTheme="minorEastAsia" w:hAnsi="Cambria Math"/>
           </w:rPr>
-          <m:t>=[-</m:t>
-        </m:r>
-        <w:bookmarkStart w:id="2" w:name="_GoBack"/>
-        <w:bookmarkEnd w:id="2"/>
-        <m:r>
-          <w:rPr>
-            <w:rFonts w:ascii="Cambria Math" w:eastAsiaTheme="minorEastAsia" w:hAnsi="Cambria Math"/>
-          </w:rPr>
-          <m:t>0.223, -0.121, -0.064]</m:t>
+          <m:t>=[-0.223, -0.121, -0.064]</m:t>
         </m:r>
       </m:oMath>
-    </w:p>
-    <w:p>
-      <w:pPr>
-        <w:pStyle w:val="ListParagraph"/>
-        <w:ind w:firstLine="0"/>
-      </w:pPr>
     </w:p>
     <w:sectPr>
       <w:pgSz w:w="12240" w:h="15840"/>
@@ -2152,7 +2489,7 @@
 </file>
 
 <file path=word/numbering.xml><?xml version="1.0" encoding="utf-8"?>
-<w:numbering xmlns:wpc="http://schemas.microsoft.com/office/word/2010/wordprocessingCanvas" xmlns:cx="http://schemas.microsoft.com/office/drawing/2014/chartex" xmlns:cx1="http://schemas.microsoft.com/office/drawing/2015/9/8/chartex" xmlns:mc="http://schemas.openxmlformats.org/markup-compatibility/2006" xmlns:o="urn:schemas-microsoft-com:office:office" xmlns:r="http://schemas.openxmlformats.org/officeDocument/2006/relationships" xmlns:m="http://schemas.openxmlformats.org/officeDocument/2006/math" xmlns:v="urn:schemas-microsoft-com:vml" xmlns:wp14="http://schemas.microsoft.com/office/word/2010/wordprocessingDrawing" xmlns:wp="http://schemas.openxmlformats.org/drawingml/2006/wordprocessingDrawing" xmlns:w10="urn:schemas-microsoft-com:office:word" xmlns:w="http://schemas.openxmlformats.org/wordprocessingml/2006/main" xmlns:w14="http://schemas.microsoft.com/office/word/2010/wordml" xmlns:w15="http://schemas.microsoft.com/office/word/2012/wordml" xmlns:w16se="http://schemas.microsoft.com/office/word/2015/wordml/symex" xmlns:wpg="http://schemas.microsoft.com/office/word/2010/wordprocessingGroup" xmlns:wpi="http://schemas.microsoft.com/office/word/2010/wordprocessingInk" xmlns:wne="http://schemas.microsoft.com/office/word/2006/wordml" xmlns:wps="http://schemas.microsoft.com/office/word/2010/wordprocessingShape" mc:Ignorable="w14 w15 w16se wp14">
+<w:numbering xmlns:wpc="http://schemas.microsoft.com/office/word/2010/wordprocessingCanvas" xmlns:cx="http://schemas.microsoft.com/office/drawing/2014/chartex" xmlns:cx1="http://schemas.microsoft.com/office/drawing/2015/9/8/chartex" xmlns:cx2="http://schemas.microsoft.com/office/drawing/2015/10/21/chartex" xmlns:cx3="http://schemas.microsoft.com/office/drawing/2016/5/9/chartex" xmlns:cx4="http://schemas.microsoft.com/office/drawing/2016/5/10/chartex" xmlns:cx5="http://schemas.microsoft.com/office/drawing/2016/5/11/chartex" xmlns:cx6="http://schemas.microsoft.com/office/drawing/2016/5/12/chartex" xmlns:cx7="http://schemas.microsoft.com/office/drawing/2016/5/13/chartex" xmlns:cx8="http://schemas.microsoft.com/office/drawing/2016/5/14/chartex" xmlns:mc="http://schemas.openxmlformats.org/markup-compatibility/2006" xmlns:aink="http://schemas.microsoft.com/office/drawing/2016/ink" xmlns:am3d="http://schemas.microsoft.com/office/drawing/2017/model3d" xmlns:o="urn:schemas-microsoft-com:office:office" xmlns:r="http://schemas.openxmlformats.org/officeDocument/2006/relationships" xmlns:m="http://schemas.openxmlformats.org/officeDocument/2006/math" xmlns:v="urn:schemas-microsoft-com:vml" xmlns:wp14="http://schemas.microsoft.com/office/word/2010/wordprocessingDrawing" xmlns:wp="http://schemas.openxmlformats.org/drawingml/2006/wordprocessingDrawing" xmlns:w10="urn:schemas-microsoft-com:office:word" xmlns:w="http://schemas.openxmlformats.org/wordprocessingml/2006/main" xmlns:w14="http://schemas.microsoft.com/office/word/2010/wordml" xmlns:w15="http://schemas.microsoft.com/office/word/2012/wordml" xmlns:w16cid="http://schemas.microsoft.com/office/word/2016/wordml/cid" xmlns:w16se="http://schemas.microsoft.com/office/word/2015/wordml/symex" xmlns:wpg="http://schemas.microsoft.com/office/word/2010/wordprocessingGroup" xmlns:wpi="http://schemas.microsoft.com/office/word/2010/wordprocessingInk" xmlns:wne="http://schemas.microsoft.com/office/word/2006/wordml" xmlns:wps="http://schemas.microsoft.com/office/word/2010/wordprocessingShape" mc:Ignorable="w14 w15 w16se w16cid wp14">
   <w:abstractNum w:abstractNumId="0" w15:restartNumberingAfterBreak="0">
     <w:nsid w:val="27B2239D"/>
     <w:multiLevelType w:val="hybridMultilevel"/>
@@ -2342,7 +2679,7 @@
 </file>
 
 <file path=word/styles.xml><?xml version="1.0" encoding="utf-8"?>
-<w:styles xmlns:mc="http://schemas.openxmlformats.org/markup-compatibility/2006" xmlns:r="http://schemas.openxmlformats.org/officeDocument/2006/relationships" xmlns:w="http://schemas.openxmlformats.org/wordprocessingml/2006/main" xmlns:w14="http://schemas.microsoft.com/office/word/2010/wordml" xmlns:w15="http://schemas.microsoft.com/office/word/2012/wordml" xmlns:w16se="http://schemas.microsoft.com/office/word/2015/wordml/symex" mc:Ignorable="w14 w15 w16se">
+<w:styles xmlns:mc="http://schemas.openxmlformats.org/markup-compatibility/2006" xmlns:r="http://schemas.openxmlformats.org/officeDocument/2006/relationships" xmlns:w="http://schemas.openxmlformats.org/wordprocessingml/2006/main" xmlns:w14="http://schemas.microsoft.com/office/word/2010/wordml" xmlns:w15="http://schemas.microsoft.com/office/word/2012/wordml" xmlns:w16cid="http://schemas.microsoft.com/office/word/2016/wordml/cid" xmlns:w16se="http://schemas.microsoft.com/office/word/2015/wordml/symex" mc:Ignorable="w14 w15 w16se w16cid">
   <w:docDefaults>
     <w:rPrDefault>
       <w:rPr>
@@ -2358,7 +2695,7 @@
       </w:pPr>
     </w:pPrDefault>
   </w:docDefaults>
-  <w:latentStyles w:defLockedState="0" w:defUIPriority="99" w:defSemiHidden="0" w:defUnhideWhenUsed="0" w:defQFormat="0" w:count="371">
+  <w:latentStyles w:defLockedState="0" w:defUIPriority="99" w:defSemiHidden="0" w:defUnhideWhenUsed="0" w:defQFormat="0" w:count="375">
     <w:lsdException w:name="Normal" w:uiPriority="0" w:qFormat="1"/>
     <w:lsdException w:name="heading 1" w:uiPriority="9" w:qFormat="1"/>
     <w:lsdException w:name="heading 2" w:semiHidden="1" w:uiPriority="9" w:unhideWhenUsed="1" w:qFormat="1"/>
@@ -2464,7 +2801,6 @@
     <w:lsdException w:name="HTML Sample" w:semiHidden="1" w:unhideWhenUsed="1"/>
     <w:lsdException w:name="HTML Typewriter" w:semiHidden="1" w:unhideWhenUsed="1"/>
     <w:lsdException w:name="HTML Variable" w:semiHidden="1" w:unhideWhenUsed="1"/>
-    <w:lsdException w:name="Normal Table" w:semiHidden="1" w:unhideWhenUsed="1"/>
     <w:lsdException w:name="annotation subject" w:semiHidden="1" w:unhideWhenUsed="1"/>
     <w:lsdException w:name="No List" w:semiHidden="1" w:unhideWhenUsed="1"/>
     <w:lsdException w:name="Outline List 1" w:semiHidden="1" w:unhideWhenUsed="1"/>
@@ -2508,10 +2844,8 @@
     <w:lsdException w:name="Table Elegant" w:semiHidden="1" w:unhideWhenUsed="1"/>
     <w:lsdException w:name="Table Professional" w:semiHidden="1" w:unhideWhenUsed="1"/>
     <w:lsdException w:name="Table Subtle 1" w:semiHidden="1" w:unhideWhenUsed="1"/>
-    <w:lsdException w:name="Table Subtle 2" w:semiHidden="1" w:unhideWhenUsed="1"/>
     <w:lsdException w:name="Table Web 1" w:semiHidden="1" w:unhideWhenUsed="1"/>
     <w:lsdException w:name="Table Web 2" w:semiHidden="1" w:unhideWhenUsed="1"/>
-    <w:lsdException w:name="Table Web 3" w:semiHidden="1" w:unhideWhenUsed="1"/>
     <w:lsdException w:name="Balloon Text" w:semiHidden="1" w:unhideWhenUsed="1"/>
     <w:lsdException w:name="Table Grid" w:uiPriority="39"/>
     <w:lsdException w:name="Table Theme" w:semiHidden="1" w:unhideWhenUsed="1"/>
@@ -2730,6 +3064,10 @@
     <w:lsdException w:name="List Table 5 Dark Accent 6" w:uiPriority="50"/>
     <w:lsdException w:name="List Table 6 Colorful Accent 6" w:uiPriority="51"/>
     <w:lsdException w:name="List Table 7 Colorful Accent 6" w:uiPriority="52"/>
+    <w:lsdException w:name="Mention" w:semiHidden="1" w:unhideWhenUsed="1"/>
+    <w:lsdException w:name="Smart Hyperlink" w:semiHidden="1" w:unhideWhenUsed="1"/>
+    <w:lsdException w:name="Hashtag" w:semiHidden="1" w:unhideWhenUsed="1"/>
+    <w:lsdException w:name="Unresolved Mention" w:semiHidden="1" w:unhideWhenUsed="1"/>
   </w:latentStyles>
   <w:style w:type="paragraph" w:default="1" w:styleId="Normal">
     <w:name w:val="Normal"/>
@@ -3092,7 +3430,7 @@
 </file>
 
 <file path=customXml/itemProps1.xml><?xml version="1.0" encoding="utf-8"?>
-<ds:datastoreItem xmlns:ds="http://schemas.openxmlformats.org/officeDocument/2006/customXml" ds:itemID="{42B3CFFF-A44E-42D2-ADC3-E0BB6DE4B7BA}">
+<ds:datastoreItem xmlns:ds="http://schemas.openxmlformats.org/officeDocument/2006/customXml" ds:itemID="{DC297F9B-E251-418F-9B59-B5EEE129F488}">
   <ds:schemaRefs>
     <ds:schemaRef ds:uri="http://schemas.openxmlformats.org/officeDocument/2006/bibliography"/>
   </ds:schemaRefs>

--- a/Part 1.docx
+++ b/Part 1.docx
@@ -1,6 +1,6 @@
 
 <file path=word/document.xml><?xml version="1.0" encoding="utf-8"?>
-<w:document xmlns:wpc="http://schemas.microsoft.com/office/word/2010/wordprocessingCanvas" xmlns:cx="http://schemas.microsoft.com/office/drawing/2014/chartex" xmlns:cx1="http://schemas.microsoft.com/office/drawing/2015/9/8/chartex" xmlns:cx2="http://schemas.microsoft.com/office/drawing/2015/10/21/chartex" xmlns:cx3="http://schemas.microsoft.com/office/drawing/2016/5/9/chartex" xmlns:cx4="http://schemas.microsoft.com/office/drawing/2016/5/10/chartex" xmlns:cx5="http://schemas.microsoft.com/office/drawing/2016/5/11/chartex" xmlns:cx6="http://schemas.microsoft.com/office/drawing/2016/5/12/chartex" xmlns:cx7="http://schemas.microsoft.com/office/drawing/2016/5/13/chartex" xmlns:cx8="http://schemas.microsoft.com/office/drawing/2016/5/14/chartex" xmlns:mc="http://schemas.openxmlformats.org/markup-compatibility/2006" xmlns:aink="http://schemas.microsoft.com/office/drawing/2016/ink" xmlns:am3d="http://schemas.microsoft.com/office/drawing/2017/model3d" xmlns:o="urn:schemas-microsoft-com:office:office" xmlns:r="http://schemas.openxmlformats.org/officeDocument/2006/relationships" xmlns:m="http://schemas.openxmlformats.org/officeDocument/2006/math" xmlns:v="urn:schemas-microsoft-com:vml" xmlns:wp14="http://schemas.microsoft.com/office/word/2010/wordprocessingDrawing" xmlns:wp="http://schemas.openxmlformats.org/drawingml/2006/wordprocessingDrawing" xmlns:w10="urn:schemas-microsoft-com:office:word" xmlns:w="http://schemas.openxmlformats.org/wordprocessingml/2006/main" xmlns:w14="http://schemas.microsoft.com/office/word/2010/wordml" xmlns:w15="http://schemas.microsoft.com/office/word/2012/wordml" xmlns:w16cid="http://schemas.microsoft.com/office/word/2016/wordml/cid" xmlns:w16se="http://schemas.microsoft.com/office/word/2015/wordml/symex" xmlns:wpg="http://schemas.microsoft.com/office/word/2010/wordprocessingGroup" xmlns:wpi="http://schemas.microsoft.com/office/word/2010/wordprocessingInk" xmlns:wne="http://schemas.microsoft.com/office/word/2006/wordml" xmlns:wps="http://schemas.microsoft.com/office/word/2010/wordprocessingShape" mc:Ignorable="w14 w15 w16se w16cid wp14">
+<w:document xmlns:wpc="http://schemas.microsoft.com/office/word/2010/wordprocessingCanvas" xmlns:cx="http://schemas.microsoft.com/office/drawing/2014/chartex" xmlns:cx1="http://schemas.microsoft.com/office/drawing/2015/9/8/chartex" xmlns:mc="http://schemas.openxmlformats.org/markup-compatibility/2006" xmlns:o="urn:schemas-microsoft-com:office:office" xmlns:r="http://schemas.openxmlformats.org/officeDocument/2006/relationships" xmlns:m="http://schemas.openxmlformats.org/officeDocument/2006/math" xmlns:v="urn:schemas-microsoft-com:vml" xmlns:wp14="http://schemas.microsoft.com/office/word/2010/wordprocessingDrawing" xmlns:wp="http://schemas.openxmlformats.org/drawingml/2006/wordprocessingDrawing" xmlns:w10="urn:schemas-microsoft-com:office:word" xmlns:w="http://schemas.openxmlformats.org/wordprocessingml/2006/main" xmlns:w14="http://schemas.microsoft.com/office/word/2010/wordml" xmlns:w15="http://schemas.microsoft.com/office/word/2012/wordml" xmlns:w16se="http://schemas.microsoft.com/office/word/2015/wordml/symex" xmlns:wpg="http://schemas.microsoft.com/office/word/2010/wordprocessingGroup" xmlns:wpi="http://schemas.microsoft.com/office/word/2010/wordprocessingInk" xmlns:wne="http://schemas.microsoft.com/office/word/2006/wordml" xmlns:wps="http://schemas.microsoft.com/office/word/2010/wordprocessingShape" mc:Ignorable="w14 w15 w16se wp14">
   <w:body>
     <w:p>
       <w:pPr>
@@ -62,7 +62,7 @@
                         <pic:spPr bwMode="auto">
                           <a:xfrm>
                             <a:off x="85" y="0"/>
-                            <a:ext cx="5333195" cy="4000500"/>
+                            <a:ext cx="5333195" cy="4000499"/>
                           </a:xfrm>
                           <a:prstGeom prst="rect">
                             <a:avLst/>
@@ -101,27 +101,14 @@
                               <w:r>
                                 <w:t xml:space="preserve">Figure </w:t>
                               </w:r>
-                              <w:r>
-                                <w:fldChar w:fldCharType="begin"/>
-                              </w:r>
-                              <w:r>
-                                <w:instrText xml:space="preserve"> SEQ Figure \* ARABIC </w:instrText>
-                              </w:r>
-                              <w:r>
-                                <w:fldChar w:fldCharType="separate"/>
-                              </w:r>
-                              <w:r>
-                                <w:rPr>
-                                  <w:noProof/>
-                                </w:rPr>
-                                <w:t>1</w:t>
-                              </w:r>
-                              <w:r>
-                                <w:rPr>
-                                  <w:noProof/>
-                                </w:rPr>
-                                <w:fldChar w:fldCharType="end"/>
-                              </w:r>
+                              <w:fldSimple w:instr=" SEQ Figure \* ARABIC ">
+                                <w:r>
+                                  <w:rPr>
+                                    <w:noProof/>
+                                  </w:rPr>
+                                  <w:t>1</w:t>
+                                </w:r>
+                              </w:fldSimple>
                               <w:bookmarkEnd w:id="0"/>
                               <w:r>
                                 <w:t xml:space="preserve">: </w:t>
@@ -153,7 +140,7 @@
           </mc:Choice>
           <mc:Fallback>
             <w:pict>
-              <v:group id="Group 3" o:spid="_x0000_s1026" style="position:absolute;left:0;text-align:left;margin-left:0;margin-top:20.25pt;width:419.95pt;height:331.45pt;z-index:251658240;mso-position-horizontal:center;mso-position-horizontal-relative:margin;mso-height-relative:margin" coordorigin="" coordsize="53331,42100" o:gfxdata="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">
+              <v:group id="Group 3" o:spid="_x0000_s1026" style="position:absolute;left:0;text-align:left;margin-left:0;margin-top:20.25pt;width:419.95pt;height:331.45pt;z-index:251658240;mso-position-horizontal:center;mso-position-horizontal-relative:margin;mso-height-relative:margin" coordorigin="" coordsize="53331,42100" o:gfxdata="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">
                 <v:shapetype id="_x0000_t75" coordsize="21600,21600" o:spt="75" o:preferrelative="t" path="m@4@5l@4@11@9@11@9@5xe" filled="f" stroked="f">
                   <v:stroke joinstyle="miter"/>
                   <v:formulas>
@@ -173,8 +160,9 @@
                   <v:path o:extrusionok="f" gradientshapeok="t" o:connecttype="rect"/>
                   <o:lock v:ext="edit" aspectratio="t"/>
                 </v:shapetype>
-                <v:shape id="Picture 2" o:spid="_x0000_s1027" type="#_x0000_t75" style="position:absolute;width:53332;height:40005;visibility:visible;mso-wrap-style:square" o:gfxdata="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">
+                <v:shape id="Picture 2" o:spid="_x0000_s1027" type="#_x0000_t75" style="position:absolute;width:53332;height:40004;visibility:visible;mso-wrap-style:square" o:gfxdata="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">
                   <v:imagedata r:id="rId7" o:title=""/>
+                  <v:path arrowok="t"/>
                 </v:shape>
                 <v:shapetype id="_x0000_t202" coordsize="21600,21600" o:spt="202" path="m,l,21600r21600,l21600,xe">
                   <v:stroke joinstyle="miter"/>
@@ -191,27 +179,14 @@
                         <w:r>
                           <w:t xml:space="preserve">Figure </w:t>
                         </w:r>
-                        <w:r>
-                          <w:fldChar w:fldCharType="begin"/>
-                        </w:r>
-                        <w:r>
-                          <w:instrText xml:space="preserve"> SEQ Figure \* ARABIC </w:instrText>
-                        </w:r>
-                        <w:r>
-                          <w:fldChar w:fldCharType="separate"/>
-                        </w:r>
-                        <w:r>
-                          <w:rPr>
-                            <w:noProof/>
-                          </w:rPr>
-                          <w:t>1</w:t>
-                        </w:r>
-                        <w:r>
-                          <w:rPr>
-                            <w:noProof/>
-                          </w:rPr>
-                          <w:fldChar w:fldCharType="end"/>
-                        </w:r>
+                        <w:fldSimple w:instr=" SEQ Figure \* ARABIC ">
+                          <w:r>
+                            <w:rPr>
+                              <w:noProof/>
+                            </w:rPr>
+                            <w:t>1</w:t>
+                          </w:r>
+                        </w:fldSimple>
                         <w:bookmarkEnd w:id="1"/>
                         <w:r>
                           <w:t xml:space="preserve">: </w:t>
@@ -299,15 +274,7 @@
         <w:t xml:space="preserve">slope of the velocity </w:t>
       </w:r>
       <w:r>
-        <w:t xml:space="preserve">measurements </w:t>
-      </w:r>
-      <w:proofErr w:type="gramStart"/>
-      <w:r>
-        <w:t>are</w:t>
-      </w:r>
-      <w:proofErr w:type="gramEnd"/>
-      <w:r>
-        <w:t xml:space="preserve"> negative</w:t>
+        <w:t>measurements are negative</w:t>
       </w:r>
       <w:r>
         <w:t>,</w:t>
@@ -776,10 +743,10 @@
                       <wpg:cNvGrpSpPr/>
                       <wpg:grpSpPr>
                         <a:xfrm>
-                          <a:off x="0" y="0"/>
-                          <a:ext cx="5943600" cy="4229100"/>
-                          <a:chOff x="0" y="0"/>
-                          <a:chExt cx="5943600" cy="4229100"/>
+                          <a:off x="225214" y="0"/>
+                          <a:ext cx="5493172" cy="4229100"/>
+                          <a:chOff x="225214" y="0"/>
+                          <a:chExt cx="5493172" cy="4229100"/>
                         </a:xfrm>
                       </wpg:grpSpPr>
                       <pic:pic xmlns:pic="http://schemas.openxmlformats.org/drawingml/2006/picture">
@@ -803,8 +770,8 @@
                         </pic:blipFill>
                         <pic:spPr bwMode="auto">
                           <a:xfrm>
-                            <a:off x="0" y="0"/>
-                            <a:ext cx="5943600" cy="4119880"/>
+                            <a:off x="225214" y="0"/>
+                            <a:ext cx="5493172" cy="4119880"/>
                           </a:xfrm>
                           <a:prstGeom prst="rect">
                             <a:avLst/>
@@ -847,27 +814,14 @@
                               <w:r>
                                 <w:t xml:space="preserve">Figure </w:t>
                               </w:r>
-                              <w:r>
-                                <w:fldChar w:fldCharType="begin"/>
-                              </w:r>
-                              <w:r>
-                                <w:instrText xml:space="preserve"> SEQ Figure \* ARABIC </w:instrText>
-                              </w:r>
-                              <w:r>
-                                <w:fldChar w:fldCharType="separate"/>
-                              </w:r>
-                              <w:r>
-                                <w:rPr>
-                                  <w:noProof/>
-                                </w:rPr>
-                                <w:t>2</w:t>
-                              </w:r>
-                              <w:r>
-                                <w:rPr>
-                                  <w:noProof/>
-                                </w:rPr>
-                                <w:fldChar w:fldCharType="end"/>
-                              </w:r>
+                              <w:fldSimple w:instr=" SEQ Figure \* ARABIC ">
+                                <w:r>
+                                  <w:rPr>
+                                    <w:noProof/>
+                                  </w:rPr>
+                                  <w:t>2</w:t>
+                                </w:r>
+                              </w:fldSimple>
                               <w:r>
                                 <w:t xml:space="preserve">: </w:t>
                               </w:r>
@@ -895,9 +849,10 @@
           </mc:Choice>
           <mc:Fallback>
             <w:pict>
-              <v:group id="Group 7" o:spid="_x0000_s1029" style="position:absolute;left:0;text-align:left;margin-left:0;margin-top:16.75pt;width:468pt;height:333pt;z-index:251662336" coordsize="59436,42291" o:gfxdata="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">
-                <v:shape id="Picture 5" o:spid="_x0000_s1030" type="#_x0000_t75" style="position:absolute;width:59436;height:41198;visibility:visible;mso-wrap-style:square" o:gfxdata="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">
+              <v:group id="Group 7" o:spid="_x0000_s1029" style="position:absolute;left:0;text-align:left;margin-left:0;margin-top:16.75pt;width:468pt;height:333pt;z-index:251662336" coordorigin="2252" coordsize="54931,42291" o:gfxdata="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">
+                <v:shape id="Picture 5" o:spid="_x0000_s1030" type="#_x0000_t75" style="position:absolute;left:2252;width:54931;height:41198;visibility:visible;mso-wrap-style:square" o:gfxdata="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">
                   <v:imagedata r:id="rId9" o:title=""/>
+                  <v:path arrowok="t"/>
                 </v:shape>
                 <v:shape id="Text Box 6" o:spid="_x0000_s1031" type="#_x0000_t202" style="position:absolute;left:7048;top:40100;width:45244;height:2191;visibility:visible;mso-wrap-style:square;v-text-anchor:top" o:gfxdata="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" stroked="f">
                   <v:textbox inset="0,0,0,0">
@@ -914,27 +869,14 @@
                         <w:r>
                           <w:t xml:space="preserve">Figure </w:t>
                         </w:r>
-                        <w:r>
-                          <w:fldChar w:fldCharType="begin"/>
-                        </w:r>
-                        <w:r>
-                          <w:instrText xml:space="preserve"> SEQ Figure \* ARABIC </w:instrText>
-                        </w:r>
-                        <w:r>
-                          <w:fldChar w:fldCharType="separate"/>
-                        </w:r>
-                        <w:r>
-                          <w:rPr>
-                            <w:noProof/>
-                          </w:rPr>
-                          <w:t>2</w:t>
-                        </w:r>
-                        <w:r>
-                          <w:rPr>
-                            <w:noProof/>
-                          </w:rPr>
-                          <w:fldChar w:fldCharType="end"/>
-                        </w:r>
+                        <w:fldSimple w:instr=" SEQ Figure \* ARABIC ">
+                          <w:r>
+                            <w:rPr>
+                              <w:noProof/>
+                            </w:rPr>
+                            <w:t>2</w:t>
+                          </w:r>
+                        </w:fldSimple>
                         <w:r>
                           <w:t xml:space="preserve">: </w:t>
                         </w:r>
@@ -1079,6 +1021,8 @@
       <w:pPr>
         <w:pStyle w:val="ListParagraph"/>
       </w:pPr>
+      <w:bookmarkStart w:id="2" w:name="_GoBack"/>
+      <w:bookmarkEnd w:id="2"/>
       <w:r>
         <w:rPr>
           <w:noProof/>
@@ -1107,14 +1051,14 @@
                       <wpg:grpSpPr>
                         <a:xfrm>
                           <a:off x="0" y="0"/>
-                          <a:ext cx="5334000" cy="4238625"/>
+                          <a:ext cx="5333999" cy="4238625"/>
                           <a:chOff x="0" y="0"/>
-                          <a:chExt cx="5334000" cy="4238625"/>
+                          <a:chExt cx="5333999" cy="4238625"/>
                         </a:xfrm>
                       </wpg:grpSpPr>
                       <pic:pic xmlns:pic="http://schemas.openxmlformats.org/drawingml/2006/picture">
                         <pic:nvPicPr>
-                          <pic:cNvPr id="8" name="Picture 8" descr="E:\ME747\Lab 3\damped response.png"/>
+                          <pic:cNvPr id="8" name="Picture 8"/>
                           <pic:cNvPicPr>
                             <a:picLocks noChangeAspect="1"/>
                           </pic:cNvPicPr>
@@ -1127,7 +1071,6 @@
                               </a:ext>
                             </a:extLst>
                           </a:blip>
-                          <a:srcRect/>
                           <a:stretch>
                             <a:fillRect/>
                           </a:stretch>
@@ -1135,7 +1078,7 @@
                         <pic:spPr bwMode="auto">
                           <a:xfrm>
                             <a:off x="0" y="0"/>
-                            <a:ext cx="5334000" cy="4000500"/>
+                            <a:ext cx="5333999" cy="4000500"/>
                           </a:xfrm>
                           <a:prstGeom prst="rect">
                             <a:avLst/>
@@ -1175,32 +1118,19 @@
                                   <w:szCs w:val="24"/>
                                 </w:rPr>
                               </w:pPr>
-                              <w:bookmarkStart w:id="2" w:name="_Ref496889059"/>
+                              <w:bookmarkStart w:id="3" w:name="_Ref496889059"/>
                               <w:r>
                                 <w:t xml:space="preserve">Figure </w:t>
                               </w:r>
-                              <w:r>
-                                <w:fldChar w:fldCharType="begin"/>
-                              </w:r>
-                              <w:r>
-                                <w:instrText xml:space="preserve"> SEQ Figure \* ARABIC </w:instrText>
-                              </w:r>
-                              <w:r>
-                                <w:fldChar w:fldCharType="separate"/>
-                              </w:r>
-                              <w:r>
-                                <w:rPr>
-                                  <w:noProof/>
-                                </w:rPr>
-                                <w:t>3</w:t>
-                              </w:r>
-                              <w:r>
-                                <w:rPr>
-                                  <w:noProof/>
-                                </w:rPr>
-                                <w:fldChar w:fldCharType="end"/>
-                              </w:r>
-                              <w:bookmarkEnd w:id="2"/>
+                              <w:fldSimple w:instr=" SEQ Figure \* ARABIC ">
+                                <w:r>
+                                  <w:rPr>
+                                    <w:noProof/>
+                                  </w:rPr>
+                                  <w:t>3</w:t>
+                                </w:r>
+                              </w:fldSimple>
+                              <w:bookmarkEnd w:id="3"/>
                               <w:r>
                                 <w:t>:</w:t>
                               </w:r>
@@ -1228,9 +1158,10 @@
           </mc:Choice>
           <mc:Fallback>
             <w:pict>
-              <v:group id="Group 10" o:spid="_x0000_s1032" style="position:absolute;left:0;text-align:left;margin-left:0;margin-top:19.5pt;width:420pt;height:333.75pt;z-index:251666432;mso-position-horizontal:center;mso-position-horizontal-relative:margin" coordsize="53340,42386" o:gfxdata="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">
-                <v:shape id="Picture 8" o:spid="_x0000_s1033" type="#_x0000_t75" style="position:absolute;width:53340;height:40005;visibility:visible;mso-wrap-style:square" o:gfxdata="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">
-                  <v:imagedata r:id="rId11" o:title="damped response"/>
+              <v:group id="Group 10" o:spid="_x0000_s1032" style="position:absolute;left:0;text-align:left;margin-left:0;margin-top:19.5pt;width:420pt;height:333.75pt;z-index:251666432;mso-position-horizontal:center;mso-position-horizontal-relative:margin" coordsize="53339,42386" o:gfxdata="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">
+                <v:shape id="Picture 8" o:spid="_x0000_s1033" type="#_x0000_t75" style="position:absolute;width:53339;height:40005;visibility:visible;mso-wrap-style:square" o:gfxdata="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">
+                  <v:imagedata r:id="rId11" o:title=""/>
+                  <v:path arrowok="t"/>
                 </v:shape>
                 <v:shape id="Text Box 9" o:spid="_x0000_s1034" type="#_x0000_t202" style="position:absolute;left:11525;top:39909;width:30194;height:2477;visibility:visible;mso-wrap-style:square;v-text-anchor:top" o:gfxdata="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" stroked="f">
                   <v:textbox inset="0,0,0,0">
@@ -1244,32 +1175,19 @@
                             <w:szCs w:val="24"/>
                           </w:rPr>
                         </w:pPr>
-                        <w:bookmarkStart w:id="3" w:name="_Ref496889059"/>
+                        <w:bookmarkStart w:id="4" w:name="_Ref496889059"/>
                         <w:r>
                           <w:t xml:space="preserve">Figure </w:t>
                         </w:r>
-                        <w:r>
-                          <w:fldChar w:fldCharType="begin"/>
-                        </w:r>
-                        <w:r>
-                          <w:instrText xml:space="preserve"> SEQ Figure \* ARABIC </w:instrText>
-                        </w:r>
-                        <w:r>
-                          <w:fldChar w:fldCharType="separate"/>
-                        </w:r>
-                        <w:r>
-                          <w:rPr>
-                            <w:noProof/>
-                          </w:rPr>
-                          <w:t>3</w:t>
-                        </w:r>
-                        <w:r>
-                          <w:rPr>
-                            <w:noProof/>
-                          </w:rPr>
-                          <w:fldChar w:fldCharType="end"/>
-                        </w:r>
-                        <w:bookmarkEnd w:id="3"/>
+                        <w:fldSimple w:instr=" SEQ Figure \* ARABIC ">
+                          <w:r>
+                            <w:rPr>
+                              <w:noProof/>
+                            </w:rPr>
+                            <w:t>3</w:t>
+                          </w:r>
+                        </w:fldSimple>
+                        <w:bookmarkEnd w:id="4"/>
                         <w:r>
                           <w:t>:</w:t>
                         </w:r>
@@ -1348,13 +1266,7 @@
             <w:rPr>
               <w:rFonts w:ascii="Cambria Math" w:hAnsi="Cambria Math"/>
             </w:rPr>
-            <m:t>ζ=0.113</m:t>
-          </m:r>
-          <m:r>
-            <w:rPr>
-              <w:rFonts w:ascii="Cambria Math" w:hAnsi="Cambria Math"/>
-            </w:rPr>
-            <m:t>0</m:t>
+            <m:t>ζ=0.1130</m:t>
           </m:r>
         </m:oMath>
       </m:oMathPara>
@@ -2379,8 +2291,16 @@
         <w:rPr>
           <w:rFonts w:eastAsiaTheme="minorEastAsia"/>
         </w:rPr>
-        <w:t>are estimated to be free falls):</w:t>
-      </w:r>
+        <w:t>are estimated to be free falls)</w:t>
+      </w:r>
+      <w:proofErr w:type="gramStart"/>
+      <w:r>
+        <w:rPr>
+          <w:rFonts w:eastAsiaTheme="minorEastAsia"/>
+        </w:rPr>
+        <w:t>:</w:t>
+      </w:r>
+      <w:proofErr w:type="gramEnd"/>
     </w:p>
     <w:p>
       <w:pPr>
@@ -2435,8 +2355,6 @@
           <w:rFonts w:eastAsiaTheme="minorEastAsia"/>
         </w:rPr>
       </w:pPr>
-      <w:bookmarkStart w:id="4" w:name="_GoBack"/>
-      <w:bookmarkEnd w:id="4"/>
       <w:r>
         <w:t>Which gives an average force:</w:t>
       </w:r>
@@ -2489,7 +2407,7 @@
 </file>
 
 <file path=word/numbering.xml><?xml version="1.0" encoding="utf-8"?>
-<w:numbering xmlns:wpc="http://schemas.microsoft.com/office/word/2010/wordprocessingCanvas" xmlns:cx="http://schemas.microsoft.com/office/drawing/2014/chartex" xmlns:cx1="http://schemas.microsoft.com/office/drawing/2015/9/8/chartex" xmlns:cx2="http://schemas.microsoft.com/office/drawing/2015/10/21/chartex" xmlns:cx3="http://schemas.microsoft.com/office/drawing/2016/5/9/chartex" xmlns:cx4="http://schemas.microsoft.com/office/drawing/2016/5/10/chartex" xmlns:cx5="http://schemas.microsoft.com/office/drawing/2016/5/11/chartex" xmlns:cx6="http://schemas.microsoft.com/office/drawing/2016/5/12/chartex" xmlns:cx7="http://schemas.microsoft.com/office/drawing/2016/5/13/chartex" xmlns:cx8="http://schemas.microsoft.com/office/drawing/2016/5/14/chartex" xmlns:mc="http://schemas.openxmlformats.org/markup-compatibility/2006" xmlns:aink="http://schemas.microsoft.com/office/drawing/2016/ink" xmlns:am3d="http://schemas.microsoft.com/office/drawing/2017/model3d" xmlns:o="urn:schemas-microsoft-com:office:office" xmlns:r="http://schemas.openxmlformats.org/officeDocument/2006/relationships" xmlns:m="http://schemas.openxmlformats.org/officeDocument/2006/math" xmlns:v="urn:schemas-microsoft-com:vml" xmlns:wp14="http://schemas.microsoft.com/office/word/2010/wordprocessingDrawing" xmlns:wp="http://schemas.openxmlformats.org/drawingml/2006/wordprocessingDrawing" xmlns:w10="urn:schemas-microsoft-com:office:word" xmlns:w="http://schemas.openxmlformats.org/wordprocessingml/2006/main" xmlns:w14="http://schemas.microsoft.com/office/word/2010/wordml" xmlns:w15="http://schemas.microsoft.com/office/word/2012/wordml" xmlns:w16cid="http://schemas.microsoft.com/office/word/2016/wordml/cid" xmlns:w16se="http://schemas.microsoft.com/office/word/2015/wordml/symex" xmlns:wpg="http://schemas.microsoft.com/office/word/2010/wordprocessingGroup" xmlns:wpi="http://schemas.microsoft.com/office/word/2010/wordprocessingInk" xmlns:wne="http://schemas.microsoft.com/office/word/2006/wordml" xmlns:wps="http://schemas.microsoft.com/office/word/2010/wordprocessingShape" mc:Ignorable="w14 w15 w16se w16cid wp14">
+<w:numbering xmlns:wpc="http://schemas.microsoft.com/office/word/2010/wordprocessingCanvas" xmlns:cx="http://schemas.microsoft.com/office/drawing/2014/chartex" xmlns:cx1="http://schemas.microsoft.com/office/drawing/2015/9/8/chartex" xmlns:mc="http://schemas.openxmlformats.org/markup-compatibility/2006" xmlns:o="urn:schemas-microsoft-com:office:office" xmlns:r="http://schemas.openxmlformats.org/officeDocument/2006/relationships" xmlns:m="http://schemas.openxmlformats.org/officeDocument/2006/math" xmlns:v="urn:schemas-microsoft-com:vml" xmlns:wp14="http://schemas.microsoft.com/office/word/2010/wordprocessingDrawing" xmlns:wp="http://schemas.openxmlformats.org/drawingml/2006/wordprocessingDrawing" xmlns:w10="urn:schemas-microsoft-com:office:word" xmlns:w="http://schemas.openxmlformats.org/wordprocessingml/2006/main" xmlns:w14="http://schemas.microsoft.com/office/word/2010/wordml" xmlns:w15="http://schemas.microsoft.com/office/word/2012/wordml" xmlns:w16se="http://schemas.microsoft.com/office/word/2015/wordml/symex" xmlns:wpg="http://schemas.microsoft.com/office/word/2010/wordprocessingGroup" xmlns:wpi="http://schemas.microsoft.com/office/word/2010/wordprocessingInk" xmlns:wne="http://schemas.microsoft.com/office/word/2006/wordml" xmlns:wps="http://schemas.microsoft.com/office/word/2010/wordprocessingShape" mc:Ignorable="w14 w15 w16se wp14">
   <w:abstractNum w:abstractNumId="0" w15:restartNumberingAfterBreak="0">
     <w:nsid w:val="27B2239D"/>
     <w:multiLevelType w:val="hybridMultilevel"/>
@@ -2679,7 +2597,7 @@
 </file>
 
 <file path=word/styles.xml><?xml version="1.0" encoding="utf-8"?>
-<w:styles xmlns:mc="http://schemas.openxmlformats.org/markup-compatibility/2006" xmlns:r="http://schemas.openxmlformats.org/officeDocument/2006/relationships" xmlns:w="http://schemas.openxmlformats.org/wordprocessingml/2006/main" xmlns:w14="http://schemas.microsoft.com/office/word/2010/wordml" xmlns:w15="http://schemas.microsoft.com/office/word/2012/wordml" xmlns:w16cid="http://schemas.microsoft.com/office/word/2016/wordml/cid" xmlns:w16se="http://schemas.microsoft.com/office/word/2015/wordml/symex" mc:Ignorable="w14 w15 w16se w16cid">
+<w:styles xmlns:mc="http://schemas.openxmlformats.org/markup-compatibility/2006" xmlns:r="http://schemas.openxmlformats.org/officeDocument/2006/relationships" xmlns:w="http://schemas.openxmlformats.org/wordprocessingml/2006/main" xmlns:w14="http://schemas.microsoft.com/office/word/2010/wordml" xmlns:w15="http://schemas.microsoft.com/office/word/2012/wordml" xmlns:w16se="http://schemas.microsoft.com/office/word/2015/wordml/symex" mc:Ignorable="w14 w15 w16se">
   <w:docDefaults>
     <w:rPrDefault>
       <w:rPr>
@@ -2695,7 +2613,7 @@
       </w:pPr>
     </w:pPrDefault>
   </w:docDefaults>
-  <w:latentStyles w:defLockedState="0" w:defUIPriority="99" w:defSemiHidden="0" w:defUnhideWhenUsed="0" w:defQFormat="0" w:count="375">
+  <w:latentStyles w:defLockedState="0" w:defUIPriority="99" w:defSemiHidden="0" w:defUnhideWhenUsed="0" w:defQFormat="0" w:count="371">
     <w:lsdException w:name="Normal" w:uiPriority="0" w:qFormat="1"/>
     <w:lsdException w:name="heading 1" w:uiPriority="9" w:qFormat="1"/>
     <w:lsdException w:name="heading 2" w:semiHidden="1" w:uiPriority="9" w:unhideWhenUsed="1" w:qFormat="1"/>
@@ -2801,6 +2719,7 @@
     <w:lsdException w:name="HTML Sample" w:semiHidden="1" w:unhideWhenUsed="1"/>
     <w:lsdException w:name="HTML Typewriter" w:semiHidden="1" w:unhideWhenUsed="1"/>
     <w:lsdException w:name="HTML Variable" w:semiHidden="1" w:unhideWhenUsed="1"/>
+    <w:lsdException w:name="Normal Table" w:semiHidden="1" w:unhideWhenUsed="1"/>
     <w:lsdException w:name="annotation subject" w:semiHidden="1" w:unhideWhenUsed="1"/>
     <w:lsdException w:name="No List" w:semiHidden="1" w:unhideWhenUsed="1"/>
     <w:lsdException w:name="Outline List 1" w:semiHidden="1" w:unhideWhenUsed="1"/>
@@ -2844,8 +2763,10 @@
     <w:lsdException w:name="Table Elegant" w:semiHidden="1" w:unhideWhenUsed="1"/>
     <w:lsdException w:name="Table Professional" w:semiHidden="1" w:unhideWhenUsed="1"/>
     <w:lsdException w:name="Table Subtle 1" w:semiHidden="1" w:unhideWhenUsed="1"/>
+    <w:lsdException w:name="Table Subtle 2" w:semiHidden="1" w:unhideWhenUsed="1"/>
     <w:lsdException w:name="Table Web 1" w:semiHidden="1" w:unhideWhenUsed="1"/>
     <w:lsdException w:name="Table Web 2" w:semiHidden="1" w:unhideWhenUsed="1"/>
+    <w:lsdException w:name="Table Web 3" w:semiHidden="1" w:unhideWhenUsed="1"/>
     <w:lsdException w:name="Balloon Text" w:semiHidden="1" w:unhideWhenUsed="1"/>
     <w:lsdException w:name="Table Grid" w:uiPriority="39"/>
     <w:lsdException w:name="Table Theme" w:semiHidden="1" w:unhideWhenUsed="1"/>
@@ -3064,10 +2985,6 @@
     <w:lsdException w:name="List Table 5 Dark Accent 6" w:uiPriority="50"/>
     <w:lsdException w:name="List Table 6 Colorful Accent 6" w:uiPriority="51"/>
     <w:lsdException w:name="List Table 7 Colorful Accent 6" w:uiPriority="52"/>
-    <w:lsdException w:name="Mention" w:semiHidden="1" w:unhideWhenUsed="1"/>
-    <w:lsdException w:name="Smart Hyperlink" w:semiHidden="1" w:unhideWhenUsed="1"/>
-    <w:lsdException w:name="Hashtag" w:semiHidden="1" w:unhideWhenUsed="1"/>
-    <w:lsdException w:name="Unresolved Mention" w:semiHidden="1" w:unhideWhenUsed="1"/>
   </w:latentStyles>
   <w:style w:type="paragraph" w:default="1" w:styleId="Normal">
     <w:name w:val="Normal"/>
@@ -3430,7 +3347,7 @@
 </file>
 
 <file path=customXml/itemProps1.xml><?xml version="1.0" encoding="utf-8"?>
-<ds:datastoreItem xmlns:ds="http://schemas.openxmlformats.org/officeDocument/2006/customXml" ds:itemID="{DC297F9B-E251-418F-9B59-B5EEE129F488}">
+<ds:datastoreItem xmlns:ds="http://schemas.openxmlformats.org/officeDocument/2006/customXml" ds:itemID="{3858B556-C518-469C-A118-4BE5E24CCDAB}">
   <ds:schemaRefs>
     <ds:schemaRef ds:uri="http://schemas.openxmlformats.org/officeDocument/2006/bibliography"/>
   </ds:schemaRefs>

--- a/Part 1.docx
+++ b/Part 1.docx
@@ -101,14 +101,27 @@
                               <w:r>
                                 <w:t xml:space="preserve">Figure </w:t>
                               </w:r>
-                              <w:fldSimple w:instr=" SEQ Figure \* ARABIC ">
-                                <w:r>
-                                  <w:rPr>
-                                    <w:noProof/>
-                                  </w:rPr>
-                                  <w:t>1</w:t>
-                                </w:r>
-                              </w:fldSimple>
+                              <w:r>
+                                <w:fldChar w:fldCharType="begin"/>
+                              </w:r>
+                              <w:r>
+                                <w:instrText xml:space="preserve"> SEQ Figure \* ARABIC </w:instrText>
+                              </w:r>
+                              <w:r>
+                                <w:fldChar w:fldCharType="separate"/>
+                              </w:r>
+                              <w:r>
+                                <w:rPr>
+                                  <w:noProof/>
+                                </w:rPr>
+                                <w:t>1</w:t>
+                              </w:r>
+                              <w:r>
+                                <w:rPr>
+                                  <w:noProof/>
+                                </w:rPr>
+                                <w:fldChar w:fldCharType="end"/>
+                              </w:r>
                               <w:bookmarkEnd w:id="0"/>
                               <w:r>
                                 <w:t xml:space="preserve">: </w:t>
@@ -385,8 +398,9 @@
           <w:ilvl w:val="0"/>
           <w:numId w:val="0"/>
         </w:numPr>
-        <w:ind w:left="1440"/>
-      </w:pPr>
+      </w:pPr>
+      <w:bookmarkStart w:id="1" w:name="_GoBack"/>
+      <w:bookmarkEnd w:id="1"/>
     </w:p>
     <w:p>
       <w:pPr>
@@ -519,7 +533,10 @@
         <w:t xml:space="preserve">ped bouncing </w:t>
       </w:r>
       <w:r>
-        <w:t>off the foam is 0.15s.</w:t>
+        <w:t>off the foam is 0.31</w:t>
+      </w:r>
+      <w:r>
+        <w:t>s.</w:t>
       </w:r>
       <w:r>
         <w:t xml:space="preserve"> After that point, the </w:t>
@@ -730,10 +747,10 @@
                   <wp:posOffset>0</wp:posOffset>
                 </wp:positionH>
                 <wp:positionV relativeFrom="paragraph">
-                  <wp:posOffset>212725</wp:posOffset>
+                  <wp:posOffset>209550</wp:posOffset>
                 </wp:positionV>
-                <wp:extent cx="5943600" cy="4229100"/>
-                <wp:effectExtent l="0" t="0" r="0" b="0"/>
+                <wp:extent cx="5492750" cy="4338955"/>
+                <wp:effectExtent l="0" t="0" r="0" b="4445"/>
                 <wp:wrapTopAndBottom/>
                 <wp:docPr id="7" name="Group 7"/>
                 <wp:cNvGraphicFramePr/>
@@ -743,10 +760,10 @@
                       <wpg:cNvGrpSpPr/>
                       <wpg:grpSpPr>
                         <a:xfrm>
-                          <a:off x="225214" y="0"/>
-                          <a:ext cx="5493172" cy="4229100"/>
-                          <a:chOff x="225214" y="0"/>
-                          <a:chExt cx="5493172" cy="4229100"/>
+                          <a:off x="0" y="0"/>
+                          <a:ext cx="5492750" cy="4338796"/>
+                          <a:chOff x="225214" y="159"/>
+                          <a:chExt cx="5493172" cy="4338796"/>
                         </a:xfrm>
                       </wpg:grpSpPr>
                       <pic:pic xmlns:pic="http://schemas.openxmlformats.org/drawingml/2006/picture">
@@ -770,8 +787,8 @@
                         </pic:blipFill>
                         <pic:spPr bwMode="auto">
                           <a:xfrm>
-                            <a:off x="225214" y="0"/>
-                            <a:ext cx="5493172" cy="4119880"/>
+                            <a:off x="225214" y="159"/>
+                            <a:ext cx="5493172" cy="4119562"/>
                           </a:xfrm>
                           <a:prstGeom prst="rect">
                             <a:avLst/>
@@ -787,7 +804,7 @@
                         <wps:cNvSpPr txBox="1"/>
                         <wps:spPr>
                           <a:xfrm>
-                            <a:off x="704850" y="4010025"/>
+                            <a:off x="763372" y="4119880"/>
                             <a:ext cx="4524375" cy="219075"/>
                           </a:xfrm>
                           <a:prstGeom prst="rect">
@@ -814,14 +831,27 @@
                               <w:r>
                                 <w:t xml:space="preserve">Figure </w:t>
                               </w:r>
-                              <w:fldSimple w:instr=" SEQ Figure \* ARABIC ">
-                                <w:r>
-                                  <w:rPr>
-                                    <w:noProof/>
-                                  </w:rPr>
-                                  <w:t>2</w:t>
-                                </w:r>
-                              </w:fldSimple>
+                              <w:r>
+                                <w:fldChar w:fldCharType="begin"/>
+                              </w:r>
+                              <w:r>
+                                <w:instrText xml:space="preserve"> SEQ Figure \* ARABIC </w:instrText>
+                              </w:r>
+                              <w:r>
+                                <w:fldChar w:fldCharType="separate"/>
+                              </w:r>
+                              <w:r>
+                                <w:rPr>
+                                  <w:noProof/>
+                                </w:rPr>
+                                <w:t>2</w:t>
+                              </w:r>
+                              <w:r>
+                                <w:rPr>
+                                  <w:noProof/>
+                                </w:rPr>
+                                <w:fldChar w:fldCharType="end"/>
+                              </w:r>
                               <w:r>
                                 <w:t xml:space="preserve">: </w:t>
                               </w:r>
@@ -844,17 +874,46 @@
                     </wpg:wgp>
                   </a:graphicData>
                 </a:graphic>
+                <wp14:sizeRelH relativeFrom="margin">
+                  <wp14:pctWidth>0</wp14:pctWidth>
+                </wp14:sizeRelH>
+                <wp14:sizeRelV relativeFrom="margin">
+                  <wp14:pctHeight>0</wp14:pctHeight>
+                </wp14:sizeRelV>
               </wp:anchor>
             </w:drawing>
           </mc:Choice>
           <mc:Fallback>
             <w:pict>
-              <v:group id="Group 7" o:spid="_x0000_s1029" style="position:absolute;left:0;text-align:left;margin-left:0;margin-top:16.75pt;width:468pt;height:333pt;z-index:251662336" coordorigin="2252" coordsize="54931,42291" o:gfxdata="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">
-                <v:shape id="Picture 5" o:spid="_x0000_s1030" type="#_x0000_t75" style="position:absolute;left:2252;width:54931;height:41198;visibility:visible;mso-wrap-style:square" o:gfxdata="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">
+              <v:group id="Group 7" o:spid="_x0000_s1029" style="position:absolute;left:0;text-align:left;margin-left:0;margin-top:16.5pt;width:432.5pt;height:341.65pt;z-index:251662336;mso-width-relative:margin;mso-height-relative:margin" coordorigin="2252,1" coordsize="54931,43387" o:gfxdata="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">
+                <v:shapetype id="_x0000_t75" coordsize="21600,21600" o:spt="75" o:preferrelative="t" path="m@4@5l@4@11@9@11@9@5xe" filled="f" stroked="f">
+                  <v:stroke joinstyle="miter"/>
+                  <v:formulas>
+                    <v:f eqn="if lineDrawn pixelLineWidth 0"/>
+                    <v:f eqn="sum @0 1 0"/>
+                    <v:f eqn="sum 0 0 @1"/>
+                    <v:f eqn="prod @2 1 2"/>
+                    <v:f eqn="prod @3 21600 pixelWidth"/>
+                    <v:f eqn="prod @3 21600 pixelHeight"/>
+                    <v:f eqn="sum @0 0 1"/>
+                    <v:f eqn="prod @6 1 2"/>
+                    <v:f eqn="prod @7 21600 pixelWidth"/>
+                    <v:f eqn="sum @8 21600 0"/>
+                    <v:f eqn="prod @7 21600 pixelHeight"/>
+                    <v:f eqn="sum @10 21600 0"/>
+                  </v:formulas>
+                  <v:path o:extrusionok="f" gradientshapeok="t" o:connecttype="rect"/>
+                  <o:lock v:ext="edit" aspectratio="t"/>
+                </v:shapetype>
+                <v:shape id="Picture 5" o:spid="_x0000_s1030" type="#_x0000_t75" style="position:absolute;left:2252;top:1;width:54931;height:41196;visibility:visible;mso-wrap-style:square" o:gfxdata="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">
                   <v:imagedata r:id="rId9" o:title=""/>
                   <v:path arrowok="t"/>
                 </v:shape>
-                <v:shape id="Text Box 6" o:spid="_x0000_s1031" type="#_x0000_t202" style="position:absolute;left:7048;top:40100;width:45244;height:2191;visibility:visible;mso-wrap-style:square;v-text-anchor:top" o:gfxdata="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" stroked="f">
+                <v:shapetype id="_x0000_t202" coordsize="21600,21600" o:spt="202" path="m,l,21600r21600,l21600,xe">
+                  <v:stroke joinstyle="miter"/>
+                  <v:path gradientshapeok="t" o:connecttype="rect"/>
+                </v:shapetype>
+                <v:shape id="Text Box 6" o:spid="_x0000_s1031" type="#_x0000_t202" style="position:absolute;left:7633;top:41198;width:45244;height:2191;visibility:visible;mso-wrap-style:square;v-text-anchor:top" o:gfxdata="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" stroked="f">
                   <v:textbox inset="0,0,0,0">
                     <w:txbxContent>
                       <w:p>
@@ -1021,8 +1080,6 @@
       <w:pPr>
         <w:pStyle w:val="ListParagraph"/>
       </w:pPr>
-      <w:bookmarkStart w:id="2" w:name="_GoBack"/>
-      <w:bookmarkEnd w:id="2"/>
       <w:r>
         <w:rPr>
           <w:noProof/>
@@ -1118,19 +1175,32 @@
                                   <w:szCs w:val="24"/>
                                 </w:rPr>
                               </w:pPr>
-                              <w:bookmarkStart w:id="3" w:name="_Ref496889059"/>
+                              <w:bookmarkStart w:id="2" w:name="_Ref496889059"/>
                               <w:r>
                                 <w:t xml:space="preserve">Figure </w:t>
                               </w:r>
-                              <w:fldSimple w:instr=" SEQ Figure \* ARABIC ">
-                                <w:r>
-                                  <w:rPr>
-                                    <w:noProof/>
-                                  </w:rPr>
-                                  <w:t>3</w:t>
-                                </w:r>
-                              </w:fldSimple>
-                              <w:bookmarkEnd w:id="3"/>
+                              <w:r>
+                                <w:fldChar w:fldCharType="begin"/>
+                              </w:r>
+                              <w:r>
+                                <w:instrText xml:space="preserve"> SEQ Figure \* ARABIC </w:instrText>
+                              </w:r>
+                              <w:r>
+                                <w:fldChar w:fldCharType="separate"/>
+                              </w:r>
+                              <w:r>
+                                <w:rPr>
+                                  <w:noProof/>
+                                </w:rPr>
+                                <w:t>3</w:t>
+                              </w:r>
+                              <w:r>
+                                <w:rPr>
+                                  <w:noProof/>
+                                </w:rPr>
+                                <w:fldChar w:fldCharType="end"/>
+                              </w:r>
+                              <w:bookmarkEnd w:id="2"/>
                               <w:r>
                                 <w:t>:</w:t>
                               </w:r>
@@ -3347,7 +3417,7 @@
 </file>
 
 <file path=customXml/itemProps1.xml><?xml version="1.0" encoding="utf-8"?>
-<ds:datastoreItem xmlns:ds="http://schemas.openxmlformats.org/officeDocument/2006/customXml" ds:itemID="{3858B556-C518-469C-A118-4BE5E24CCDAB}">
+<ds:datastoreItem xmlns:ds="http://schemas.openxmlformats.org/officeDocument/2006/customXml" ds:itemID="{FE4C3901-1928-4130-8D84-D20A8E8F56F9}">
   <ds:schemaRefs>
     <ds:schemaRef ds:uri="http://schemas.openxmlformats.org/officeDocument/2006/bibliography"/>
   </ds:schemaRefs>
